--- a/Git-e-Github/Git e Github.docx
+++ b/Git-e-Github/Git e Github.docx
@@ -971,7 +971,25 @@
           <w:sz w:val="24"/>
           <w:szCs w:val="24"/>
         </w:rPr>
-        <w:t xml:space="preserve"> contem as alterações dos arquivos e não uma cópia física de cada arquivo que está sendo alterado. Utilizado para criar o servidor do projeto que estamos trabalhando com um time.</w:t>
+        <w:t xml:space="preserve"> </w:t>
+      </w:r>
+      <w:proofErr w:type="spellStart"/>
+      <w:r>
+        <w:rPr>
+          <w:rFonts w:ascii="Times New Roman" w:hAnsi="Times New Roman" w:cs="Times New Roman"/>
+          <w:sz w:val="24"/>
+          <w:szCs w:val="24"/>
+        </w:rPr>
+        <w:t>contem</w:t>
+      </w:r>
+      <w:proofErr w:type="spellEnd"/>
+      <w:r>
+        <w:rPr>
+          <w:rFonts w:ascii="Times New Roman" w:hAnsi="Times New Roman" w:cs="Times New Roman"/>
+          <w:sz w:val="24"/>
+          <w:szCs w:val="24"/>
+        </w:rPr>
+        <w:t xml:space="preserve"> as alterações dos arquivos e não uma cópia física de cada arquivo que está sendo alterado. Utilizado para criar o servidor do projeto que estamos trabalhando com um time.</w:t>
       </w:r>
     </w:p>
     <w:p>
@@ -2045,7 +2063,7 @@
     <w:p>
       <w:pPr>
         <w:spacing w:after="0" w:line="360" w:lineRule="auto"/>
-        <w:ind w:left="708"/>
+        <w:ind w:left="1416"/>
         <w:jc w:val="both"/>
         <w:rPr>
           <w:rFonts w:ascii="Times New Roman" w:hAnsi="Times New Roman" w:cs="Times New Roman"/>
@@ -2109,7 +2127,7 @@
     <w:p>
       <w:pPr>
         <w:spacing w:after="0" w:line="360" w:lineRule="auto"/>
-        <w:ind w:left="708"/>
+        <w:ind w:left="1416"/>
         <w:jc w:val="both"/>
         <w:rPr>
           <w:rFonts w:ascii="Times New Roman" w:hAnsi="Times New Roman" w:cs="Times New Roman"/>
@@ -2147,7 +2165,7 @@
     <w:p>
       <w:pPr>
         <w:spacing w:after="0" w:line="360" w:lineRule="auto"/>
-        <w:ind w:left="708"/>
+        <w:ind w:left="1416"/>
         <w:jc w:val="both"/>
         <w:rPr>
           <w:rFonts w:ascii="Times New Roman" w:hAnsi="Times New Roman" w:cs="Times New Roman"/>
@@ -2190,101 +2208,1033 @@
         <w:jc w:val="both"/>
         <w:rPr>
           <w:rFonts w:ascii="Times New Roman" w:hAnsi="Times New Roman" w:cs="Times New Roman"/>
+          <w:sz w:val="24"/>
+          <w:szCs w:val="24"/>
+        </w:rPr>
+      </w:pPr>
+      <w:proofErr w:type="gramStart"/>
+      <w:r>
+        <w:rPr>
+          <w:rFonts w:ascii="Times New Roman" w:hAnsi="Times New Roman" w:cs="Times New Roman"/>
+          <w:sz w:val="24"/>
+          <w:szCs w:val="24"/>
+        </w:rPr>
+        <w:t xml:space="preserve">- </w:t>
+      </w:r>
+      <w:r>
+        <w:rPr>
+          <w:rFonts w:ascii="Times New Roman" w:hAnsi="Times New Roman" w:cs="Times New Roman"/>
+          <w:i/>
+          <w:iCs/>
+          <w:sz w:val="24"/>
+          <w:szCs w:val="24"/>
+        </w:rPr>
+        <w:t>.</w:t>
+      </w:r>
+      <w:proofErr w:type="spellStart"/>
+      <w:r>
+        <w:rPr>
+          <w:rFonts w:ascii="Times New Roman" w:hAnsi="Times New Roman" w:cs="Times New Roman"/>
+          <w:i/>
+          <w:iCs/>
+          <w:sz w:val="24"/>
+          <w:szCs w:val="24"/>
+        </w:rPr>
+        <w:t>gitignore</w:t>
+      </w:r>
+      <w:proofErr w:type="spellEnd"/>
+      <w:proofErr w:type="gramEnd"/>
+      <w:r>
+        <w:rPr>
+          <w:rFonts w:ascii="Times New Roman" w:hAnsi="Times New Roman" w:cs="Times New Roman"/>
+          <w:sz w:val="24"/>
+          <w:szCs w:val="24"/>
+        </w:rPr>
+        <w:t xml:space="preserve">: arquivo que criamos e tudo o que colocamos dentro são os arquivos que o </w:t>
+      </w:r>
+      <w:proofErr w:type="spellStart"/>
+      <w:r>
+        <w:rPr>
+          <w:rFonts w:ascii="Times New Roman" w:hAnsi="Times New Roman" w:cs="Times New Roman"/>
+          <w:sz w:val="24"/>
+          <w:szCs w:val="24"/>
+        </w:rPr>
+        <w:t>git</w:t>
+      </w:r>
+      <w:proofErr w:type="spellEnd"/>
+      <w:r>
+        <w:rPr>
+          <w:rFonts w:ascii="Times New Roman" w:hAnsi="Times New Roman" w:cs="Times New Roman"/>
+          <w:sz w:val="24"/>
+          <w:szCs w:val="24"/>
+        </w:rPr>
+        <w:t xml:space="preserve"> não irá monitorar, ou seja, criamos esse arquivo e escrevemos nele o nome das pastas/ e arquivos que desejamos que o </w:t>
+      </w:r>
+      <w:proofErr w:type="spellStart"/>
+      <w:r>
+        <w:rPr>
+          <w:rFonts w:ascii="Times New Roman" w:hAnsi="Times New Roman" w:cs="Times New Roman"/>
+          <w:sz w:val="24"/>
+          <w:szCs w:val="24"/>
+        </w:rPr>
+        <w:t>git</w:t>
+      </w:r>
+      <w:proofErr w:type="spellEnd"/>
+      <w:r>
+        <w:rPr>
+          <w:rFonts w:ascii="Times New Roman" w:hAnsi="Times New Roman" w:cs="Times New Roman"/>
+          <w:sz w:val="24"/>
+          <w:szCs w:val="24"/>
+        </w:rPr>
+        <w:t xml:space="preserve"> não veja as mudanças e afins que fizermos neles.</w:t>
+      </w:r>
+      <w:r>
+        <w:rPr>
+          <w:rFonts w:ascii="Times New Roman" w:hAnsi="Times New Roman" w:cs="Times New Roman"/>
+          <w:sz w:val="24"/>
+          <w:szCs w:val="24"/>
+        </w:rPr>
+        <w:t xml:space="preserve"> A partir do momento que criamos esse arquivo só precisamos </w:t>
+      </w:r>
+      <w:proofErr w:type="spellStart"/>
+      <w:r>
+        <w:rPr>
+          <w:rFonts w:ascii="Times New Roman" w:hAnsi="Times New Roman" w:cs="Times New Roman"/>
+          <w:sz w:val="24"/>
+          <w:szCs w:val="24"/>
+        </w:rPr>
+        <w:t>commitar</w:t>
+      </w:r>
+      <w:proofErr w:type="spellEnd"/>
+      <w:r>
+        <w:rPr>
+          <w:rFonts w:ascii="Times New Roman" w:hAnsi="Times New Roman" w:cs="Times New Roman"/>
+          <w:sz w:val="24"/>
+          <w:szCs w:val="24"/>
+        </w:rPr>
+        <w:t xml:space="preserve"> ele e tudo o que estiver dentro dele será ignorado.</w:t>
+      </w:r>
+    </w:p>
+    <w:p>
+      <w:pPr>
+        <w:spacing w:after="0" w:line="360" w:lineRule="auto"/>
+        <w:ind w:firstLine="708"/>
+        <w:jc w:val="both"/>
+        <w:rPr>
+          <w:rFonts w:ascii="Times New Roman" w:hAnsi="Times New Roman" w:cs="Times New Roman"/>
+          <w:sz w:val="24"/>
+          <w:szCs w:val="24"/>
+        </w:rPr>
+      </w:pPr>
+      <w:r>
+        <w:rPr>
+          <w:rFonts w:ascii="Times New Roman" w:hAnsi="Times New Roman" w:cs="Times New Roman"/>
+          <w:sz w:val="24"/>
+          <w:szCs w:val="24"/>
+        </w:rPr>
+        <w:t xml:space="preserve">- </w:t>
+      </w:r>
+      <w:proofErr w:type="spellStart"/>
+      <w:proofErr w:type="gramStart"/>
+      <w:r>
+        <w:rPr>
+          <w:rFonts w:ascii="Times New Roman" w:hAnsi="Times New Roman" w:cs="Times New Roman"/>
+          <w:i/>
+          <w:iCs/>
+          <w:sz w:val="24"/>
+          <w:szCs w:val="24"/>
+        </w:rPr>
+        <w:t>git</w:t>
+      </w:r>
+      <w:proofErr w:type="spellEnd"/>
+      <w:proofErr w:type="gramEnd"/>
+      <w:r>
+        <w:rPr>
+          <w:rFonts w:ascii="Times New Roman" w:hAnsi="Times New Roman" w:cs="Times New Roman"/>
+          <w:i/>
+          <w:iCs/>
+          <w:sz w:val="24"/>
+          <w:szCs w:val="24"/>
+        </w:rPr>
+        <w:t xml:space="preserve"> </w:t>
+      </w:r>
+      <w:proofErr w:type="spellStart"/>
+      <w:r>
+        <w:rPr>
+          <w:rFonts w:ascii="Times New Roman" w:hAnsi="Times New Roman" w:cs="Times New Roman"/>
+          <w:i/>
+          <w:iCs/>
+          <w:sz w:val="24"/>
+          <w:szCs w:val="24"/>
+        </w:rPr>
+        <w:t>remote</w:t>
+      </w:r>
+      <w:proofErr w:type="spellEnd"/>
+      <w:r>
+        <w:rPr>
+          <w:rFonts w:ascii="Times New Roman" w:hAnsi="Times New Roman" w:cs="Times New Roman"/>
+          <w:sz w:val="24"/>
+          <w:szCs w:val="24"/>
+        </w:rPr>
+        <w:t>: exibe a lista de repositórios remotos que temos.</w:t>
+      </w:r>
+    </w:p>
+    <w:p>
+      <w:pPr>
+        <w:spacing w:after="0" w:line="360" w:lineRule="auto"/>
+        <w:ind w:left="708" w:firstLine="708"/>
+        <w:jc w:val="both"/>
+        <w:rPr>
+          <w:rFonts w:ascii="Times New Roman" w:hAnsi="Times New Roman" w:cs="Times New Roman"/>
+          <w:sz w:val="24"/>
+          <w:szCs w:val="24"/>
+        </w:rPr>
+      </w:pPr>
+      <w:r>
+        <w:rPr>
+          <w:rFonts w:ascii="Times New Roman" w:hAnsi="Times New Roman" w:cs="Times New Roman"/>
+          <w:sz w:val="24"/>
+          <w:szCs w:val="24"/>
+        </w:rPr>
+        <w:t>-</w:t>
+      </w:r>
+      <w:proofErr w:type="gramStart"/>
+      <w:r>
+        <w:rPr>
+          <w:rFonts w:ascii="Times New Roman" w:hAnsi="Times New Roman" w:cs="Times New Roman"/>
+          <w:sz w:val="24"/>
+          <w:szCs w:val="24"/>
+        </w:rPr>
+        <w:t>v :</w:t>
+      </w:r>
+      <w:proofErr w:type="gramEnd"/>
+      <w:r>
+        <w:rPr>
+          <w:rFonts w:ascii="Times New Roman" w:hAnsi="Times New Roman" w:cs="Times New Roman"/>
+          <w:sz w:val="24"/>
+          <w:szCs w:val="24"/>
+        </w:rPr>
+        <w:t xml:space="preserve"> mostra os repositórios remotos que temos e seus caminhos.</w:t>
+      </w:r>
+    </w:p>
+    <w:p>
+      <w:pPr>
+        <w:spacing w:after="0" w:line="360" w:lineRule="auto"/>
+        <w:ind w:firstLine="708"/>
+        <w:jc w:val="both"/>
+        <w:rPr>
+          <w:rFonts w:ascii="Times New Roman" w:hAnsi="Times New Roman" w:cs="Times New Roman"/>
+          <w:sz w:val="24"/>
+          <w:szCs w:val="24"/>
+        </w:rPr>
+      </w:pPr>
+      <w:r>
+        <w:rPr>
+          <w:rFonts w:ascii="Times New Roman" w:hAnsi="Times New Roman" w:cs="Times New Roman"/>
+          <w:sz w:val="24"/>
+          <w:szCs w:val="24"/>
+        </w:rPr>
+        <w:t xml:space="preserve">- </w:t>
+      </w:r>
+      <w:proofErr w:type="spellStart"/>
+      <w:proofErr w:type="gramStart"/>
+      <w:r>
+        <w:rPr>
+          <w:rFonts w:ascii="Times New Roman" w:hAnsi="Times New Roman" w:cs="Times New Roman"/>
+          <w:i/>
+          <w:iCs/>
+          <w:sz w:val="24"/>
+          <w:szCs w:val="24"/>
+        </w:rPr>
+        <w:t>git</w:t>
+      </w:r>
+      <w:proofErr w:type="spellEnd"/>
+      <w:proofErr w:type="gramEnd"/>
+      <w:r>
+        <w:rPr>
+          <w:rFonts w:ascii="Times New Roman" w:hAnsi="Times New Roman" w:cs="Times New Roman"/>
+          <w:i/>
+          <w:iCs/>
+          <w:sz w:val="24"/>
+          <w:szCs w:val="24"/>
+        </w:rPr>
+        <w:t xml:space="preserve"> </w:t>
+      </w:r>
+      <w:proofErr w:type="spellStart"/>
+      <w:r>
+        <w:rPr>
+          <w:rFonts w:ascii="Times New Roman" w:hAnsi="Times New Roman" w:cs="Times New Roman"/>
+          <w:i/>
+          <w:iCs/>
+          <w:sz w:val="24"/>
+          <w:szCs w:val="24"/>
+        </w:rPr>
+        <w:t>remote</w:t>
+      </w:r>
+      <w:proofErr w:type="spellEnd"/>
+      <w:r>
+        <w:rPr>
+          <w:rFonts w:ascii="Times New Roman" w:hAnsi="Times New Roman" w:cs="Times New Roman"/>
+          <w:i/>
+          <w:iCs/>
+          <w:sz w:val="24"/>
+          <w:szCs w:val="24"/>
+        </w:rPr>
+        <w:t xml:space="preserve"> </w:t>
+      </w:r>
+      <w:proofErr w:type="spellStart"/>
+      <w:r>
+        <w:rPr>
+          <w:rFonts w:ascii="Times New Roman" w:hAnsi="Times New Roman" w:cs="Times New Roman"/>
+          <w:i/>
+          <w:iCs/>
+          <w:sz w:val="24"/>
+          <w:szCs w:val="24"/>
+        </w:rPr>
+        <w:t>add</w:t>
+      </w:r>
+      <w:proofErr w:type="spellEnd"/>
+      <w:r>
+        <w:rPr>
+          <w:rFonts w:ascii="Times New Roman" w:hAnsi="Times New Roman" w:cs="Times New Roman"/>
+          <w:i/>
+          <w:iCs/>
+          <w:sz w:val="24"/>
+          <w:szCs w:val="24"/>
+        </w:rPr>
+        <w:t xml:space="preserve"> &lt;nome&gt; &lt;caminho&gt;</w:t>
+      </w:r>
+      <w:r>
+        <w:rPr>
+          <w:rFonts w:ascii="Times New Roman" w:hAnsi="Times New Roman" w:cs="Times New Roman"/>
+          <w:sz w:val="24"/>
+          <w:szCs w:val="24"/>
+        </w:rPr>
+        <w:t>:</w:t>
+      </w:r>
+      <w:r>
+        <w:rPr>
+          <w:rFonts w:ascii="Times New Roman" w:hAnsi="Times New Roman" w:cs="Times New Roman"/>
+          <w:sz w:val="24"/>
+          <w:szCs w:val="24"/>
+        </w:rPr>
+        <w:t xml:space="preserve"> adic</w:t>
+      </w:r>
+      <w:r>
+        <w:rPr>
+          <w:rFonts w:ascii="Times New Roman" w:hAnsi="Times New Roman" w:cs="Times New Roman"/>
+          <w:sz w:val="24"/>
+          <w:szCs w:val="24"/>
+        </w:rPr>
+        <w:t xml:space="preserve">iona a pasta em que estamos com o nome que colocamos ao repositório remoto que criamos com o </w:t>
+      </w:r>
+      <w:proofErr w:type="spellStart"/>
+      <w:r>
+        <w:rPr>
+          <w:rFonts w:ascii="Times New Roman" w:hAnsi="Times New Roman" w:cs="Times New Roman"/>
+          <w:sz w:val="24"/>
+          <w:szCs w:val="24"/>
+        </w:rPr>
+        <w:t>git</w:t>
+      </w:r>
+      <w:proofErr w:type="spellEnd"/>
+      <w:r>
+        <w:rPr>
+          <w:rFonts w:ascii="Times New Roman" w:hAnsi="Times New Roman" w:cs="Times New Roman"/>
+          <w:sz w:val="24"/>
+          <w:szCs w:val="24"/>
+        </w:rPr>
+        <w:t xml:space="preserve"> </w:t>
+      </w:r>
+      <w:proofErr w:type="spellStart"/>
+      <w:r>
+        <w:rPr>
+          <w:rFonts w:ascii="Times New Roman" w:hAnsi="Times New Roman" w:cs="Times New Roman"/>
+          <w:sz w:val="24"/>
+          <w:szCs w:val="24"/>
+        </w:rPr>
+        <w:t>init</w:t>
+      </w:r>
+      <w:proofErr w:type="spellEnd"/>
+      <w:r>
+        <w:rPr>
+          <w:rFonts w:ascii="Times New Roman" w:hAnsi="Times New Roman" w:cs="Times New Roman"/>
+          <w:sz w:val="24"/>
+          <w:szCs w:val="24"/>
+        </w:rPr>
+        <w:t xml:space="preserve"> –</w:t>
+      </w:r>
+      <w:proofErr w:type="spellStart"/>
+      <w:r>
+        <w:rPr>
+          <w:rFonts w:ascii="Times New Roman" w:hAnsi="Times New Roman" w:cs="Times New Roman"/>
+          <w:sz w:val="24"/>
+          <w:szCs w:val="24"/>
+        </w:rPr>
+        <w:t>bare</w:t>
+      </w:r>
+      <w:proofErr w:type="spellEnd"/>
+      <w:r>
+        <w:rPr>
+          <w:rFonts w:ascii="Times New Roman" w:hAnsi="Times New Roman" w:cs="Times New Roman"/>
+          <w:sz w:val="24"/>
+          <w:szCs w:val="24"/>
+        </w:rPr>
+        <w:t xml:space="preserve"> no caminho que colocarmos.</w:t>
+      </w:r>
+      <w:r>
+        <w:rPr>
+          <w:rFonts w:ascii="Times New Roman" w:hAnsi="Times New Roman" w:cs="Times New Roman"/>
+          <w:sz w:val="24"/>
+          <w:szCs w:val="24"/>
+        </w:rPr>
+        <w:t xml:space="preserve"> Esse caminho não precisa ser um repositório remoto que nós criamos, mas também links de sites e afins.</w:t>
+      </w:r>
+    </w:p>
+    <w:p>
+      <w:pPr>
+        <w:spacing w:after="0" w:line="360" w:lineRule="auto"/>
+        <w:ind w:left="1416"/>
+        <w:jc w:val="both"/>
+        <w:rPr>
+          <w:rFonts w:ascii="Times New Roman" w:hAnsi="Times New Roman" w:cs="Times New Roman"/>
+          <w:sz w:val="24"/>
+          <w:szCs w:val="24"/>
+        </w:rPr>
+      </w:pPr>
+      <w:r>
+        <w:rPr>
+          <w:rFonts w:ascii="Times New Roman" w:hAnsi="Times New Roman" w:cs="Times New Roman"/>
+          <w:sz w:val="24"/>
+          <w:szCs w:val="24"/>
+        </w:rPr>
+        <w:t>Esse servidor remoto serve para quando temos 2 usuários na mesma máquina e que farão alterações no código em momentos diferente, deixando assim tudo bem documentado e organizado.</w:t>
+      </w:r>
+    </w:p>
+    <w:p>
+      <w:pPr>
+        <w:spacing w:after="0" w:line="360" w:lineRule="auto"/>
+        <w:ind w:firstLine="708"/>
+        <w:jc w:val="both"/>
+        <w:rPr>
+          <w:rFonts w:ascii="Times New Roman" w:hAnsi="Times New Roman" w:cs="Times New Roman"/>
+          <w:sz w:val="24"/>
+          <w:szCs w:val="24"/>
+        </w:rPr>
+      </w:pPr>
+      <w:r>
+        <w:rPr>
+          <w:rFonts w:ascii="Times New Roman" w:hAnsi="Times New Roman" w:cs="Times New Roman"/>
+          <w:sz w:val="24"/>
+          <w:szCs w:val="24"/>
+        </w:rPr>
+        <w:t>-</w:t>
+      </w:r>
+      <w:r>
+        <w:rPr>
+          <w:rFonts w:ascii="Times New Roman" w:hAnsi="Times New Roman" w:cs="Times New Roman"/>
+          <w:sz w:val="24"/>
+          <w:szCs w:val="24"/>
+        </w:rPr>
+        <w:t xml:space="preserve"> </w:t>
+      </w:r>
+      <w:proofErr w:type="spellStart"/>
+      <w:proofErr w:type="gramStart"/>
+      <w:r>
+        <w:rPr>
+          <w:rFonts w:ascii="Times New Roman" w:hAnsi="Times New Roman" w:cs="Times New Roman"/>
+          <w:i/>
+          <w:iCs/>
+          <w:sz w:val="24"/>
+          <w:szCs w:val="24"/>
+        </w:rPr>
+        <w:t>git</w:t>
+      </w:r>
+      <w:proofErr w:type="spellEnd"/>
+      <w:proofErr w:type="gramEnd"/>
+      <w:r>
+        <w:rPr>
+          <w:rFonts w:ascii="Times New Roman" w:hAnsi="Times New Roman" w:cs="Times New Roman"/>
+          <w:i/>
+          <w:iCs/>
+          <w:sz w:val="24"/>
+          <w:szCs w:val="24"/>
+        </w:rPr>
+        <w:t xml:space="preserve"> </w:t>
+      </w:r>
+      <w:proofErr w:type="spellStart"/>
+      <w:r>
+        <w:rPr>
+          <w:rFonts w:ascii="Times New Roman" w:hAnsi="Times New Roman" w:cs="Times New Roman"/>
+          <w:i/>
+          <w:iCs/>
+          <w:sz w:val="24"/>
+          <w:szCs w:val="24"/>
+        </w:rPr>
+        <w:t>remote</w:t>
+      </w:r>
+      <w:proofErr w:type="spellEnd"/>
+      <w:r>
+        <w:rPr>
+          <w:rFonts w:ascii="Times New Roman" w:hAnsi="Times New Roman" w:cs="Times New Roman"/>
+          <w:i/>
+          <w:iCs/>
+          <w:sz w:val="24"/>
+          <w:szCs w:val="24"/>
+        </w:rPr>
+        <w:t xml:space="preserve"> </w:t>
+      </w:r>
+      <w:proofErr w:type="spellStart"/>
+      <w:r>
+        <w:rPr>
+          <w:rFonts w:ascii="Times New Roman" w:hAnsi="Times New Roman" w:cs="Times New Roman"/>
+          <w:i/>
+          <w:iCs/>
+          <w:sz w:val="24"/>
+          <w:szCs w:val="24"/>
+        </w:rPr>
+        <w:t>add</w:t>
+      </w:r>
+      <w:proofErr w:type="spellEnd"/>
+      <w:r>
+        <w:rPr>
+          <w:rFonts w:ascii="Times New Roman" w:hAnsi="Times New Roman" w:cs="Times New Roman"/>
+          <w:i/>
+          <w:iCs/>
+          <w:sz w:val="24"/>
+          <w:szCs w:val="24"/>
+        </w:rPr>
+        <w:t xml:space="preserve"> </w:t>
+      </w:r>
+      <w:proofErr w:type="spellStart"/>
+      <w:r>
+        <w:rPr>
+          <w:rFonts w:ascii="Times New Roman" w:hAnsi="Times New Roman" w:cs="Times New Roman"/>
+          <w:i/>
+          <w:iCs/>
+          <w:sz w:val="24"/>
+          <w:szCs w:val="24"/>
+        </w:rPr>
+        <w:t>origin</w:t>
+      </w:r>
+      <w:proofErr w:type="spellEnd"/>
+      <w:r>
+        <w:rPr>
+          <w:rFonts w:ascii="Times New Roman" w:hAnsi="Times New Roman" w:cs="Times New Roman"/>
+          <w:i/>
+          <w:iCs/>
+          <w:sz w:val="24"/>
+          <w:szCs w:val="24"/>
+        </w:rPr>
+        <w:t xml:space="preserve"> </w:t>
+      </w:r>
+      <w:hyperlink r:id="rId8" w:history="1">
+        <w:r>
+          <w:rPr>
+            <w:rStyle w:val="Hyperlink"/>
+            <w:rFonts w:ascii="Times New Roman" w:hAnsi="Times New Roman" w:cs="Times New Roman"/>
+            <w:i/>
+            <w:iCs/>
+            <w:sz w:val="24"/>
+            <w:szCs w:val="24"/>
+          </w:rPr>
+          <w:t>https://linkDoRepositórioGitHub.com.br</w:t>
+        </w:r>
+      </w:hyperlink>
+      <w:r>
+        <w:rPr>
+          <w:rFonts w:ascii="Times New Roman" w:hAnsi="Times New Roman" w:cs="Times New Roman"/>
+          <w:sz w:val="24"/>
+          <w:szCs w:val="24"/>
+        </w:rPr>
+        <w:t>: faz com que conectemos o re</w:t>
+      </w:r>
+      <w:r>
+        <w:rPr>
+          <w:rFonts w:ascii="Times New Roman" w:hAnsi="Times New Roman" w:cs="Times New Roman"/>
+          <w:sz w:val="24"/>
+          <w:szCs w:val="24"/>
+        </w:rPr>
+        <w:t xml:space="preserve">positório que estamos trabalhando a um servidor online do </w:t>
+      </w:r>
+      <w:proofErr w:type="spellStart"/>
+      <w:r>
+        <w:rPr>
+          <w:rFonts w:ascii="Times New Roman" w:hAnsi="Times New Roman" w:cs="Times New Roman"/>
+          <w:sz w:val="24"/>
+          <w:szCs w:val="24"/>
+        </w:rPr>
+        <w:t>github</w:t>
+      </w:r>
+      <w:proofErr w:type="spellEnd"/>
+      <w:r>
+        <w:rPr>
+          <w:rFonts w:ascii="Times New Roman" w:hAnsi="Times New Roman" w:cs="Times New Roman"/>
+          <w:sz w:val="24"/>
+          <w:szCs w:val="24"/>
+        </w:rPr>
+        <w:t xml:space="preserve">, desse modo, 2 ou mais pessoas podem clonar esse repositório e fazer as modificações, </w:t>
+      </w:r>
+      <w:proofErr w:type="spellStart"/>
+      <w:r>
+        <w:rPr>
+          <w:rFonts w:ascii="Times New Roman" w:hAnsi="Times New Roman" w:cs="Times New Roman"/>
+          <w:sz w:val="24"/>
+          <w:szCs w:val="24"/>
+        </w:rPr>
+        <w:t>pulls</w:t>
+      </w:r>
+      <w:proofErr w:type="spellEnd"/>
+      <w:r>
+        <w:rPr>
+          <w:rFonts w:ascii="Times New Roman" w:hAnsi="Times New Roman" w:cs="Times New Roman"/>
+          <w:sz w:val="24"/>
+          <w:szCs w:val="24"/>
+        </w:rPr>
+        <w:t xml:space="preserve"> e </w:t>
+      </w:r>
+      <w:proofErr w:type="spellStart"/>
+      <w:r>
+        <w:rPr>
+          <w:rFonts w:ascii="Times New Roman" w:hAnsi="Times New Roman" w:cs="Times New Roman"/>
+          <w:sz w:val="24"/>
+          <w:szCs w:val="24"/>
+        </w:rPr>
+        <w:t>pushs</w:t>
+      </w:r>
+      <w:proofErr w:type="spellEnd"/>
+      <w:r>
+        <w:rPr>
+          <w:rFonts w:ascii="Times New Roman" w:hAnsi="Times New Roman" w:cs="Times New Roman"/>
+          <w:sz w:val="24"/>
+          <w:szCs w:val="24"/>
+        </w:rPr>
+        <w:t xml:space="preserve"> de suas próprias máquinas em suas casas.</w:t>
+      </w:r>
+    </w:p>
+    <w:p>
+      <w:pPr>
+        <w:spacing w:after="0" w:line="360" w:lineRule="auto"/>
+        <w:ind w:firstLine="708"/>
+        <w:jc w:val="both"/>
+        <w:rPr>
+          <w:rFonts w:ascii="Times New Roman" w:hAnsi="Times New Roman" w:cs="Times New Roman"/>
+          <w:sz w:val="24"/>
+          <w:szCs w:val="24"/>
+        </w:rPr>
+      </w:pPr>
+      <w:r>
+        <w:rPr>
+          <w:rFonts w:ascii="Times New Roman" w:hAnsi="Times New Roman" w:cs="Times New Roman"/>
+          <w:sz w:val="24"/>
+          <w:szCs w:val="24"/>
+        </w:rPr>
+        <w:t xml:space="preserve">- </w:t>
+      </w:r>
+      <w:proofErr w:type="spellStart"/>
+      <w:proofErr w:type="gramStart"/>
+      <w:r>
+        <w:rPr>
+          <w:rFonts w:ascii="Times New Roman" w:hAnsi="Times New Roman" w:cs="Times New Roman"/>
+          <w:i/>
+          <w:iCs/>
+          <w:sz w:val="24"/>
+          <w:szCs w:val="24"/>
+        </w:rPr>
+        <w:t>git</w:t>
+      </w:r>
+      <w:proofErr w:type="spellEnd"/>
+      <w:proofErr w:type="gramEnd"/>
+      <w:r>
+        <w:rPr>
+          <w:rFonts w:ascii="Times New Roman" w:hAnsi="Times New Roman" w:cs="Times New Roman"/>
+          <w:i/>
+          <w:iCs/>
+          <w:sz w:val="24"/>
+          <w:szCs w:val="24"/>
+        </w:rPr>
+        <w:t xml:space="preserve"> </w:t>
+      </w:r>
+      <w:proofErr w:type="spellStart"/>
+      <w:r>
+        <w:rPr>
+          <w:rFonts w:ascii="Times New Roman" w:hAnsi="Times New Roman" w:cs="Times New Roman"/>
+          <w:i/>
+          <w:iCs/>
+          <w:sz w:val="24"/>
+          <w:szCs w:val="24"/>
+        </w:rPr>
+        <w:t>remote</w:t>
+      </w:r>
+      <w:proofErr w:type="spellEnd"/>
+      <w:r>
+        <w:rPr>
+          <w:rFonts w:ascii="Times New Roman" w:hAnsi="Times New Roman" w:cs="Times New Roman"/>
+          <w:i/>
+          <w:iCs/>
+          <w:sz w:val="24"/>
+          <w:szCs w:val="24"/>
+        </w:rPr>
+        <w:t xml:space="preserve"> </w:t>
+      </w:r>
+      <w:proofErr w:type="spellStart"/>
+      <w:r>
+        <w:rPr>
+          <w:rFonts w:ascii="Times New Roman" w:hAnsi="Times New Roman" w:cs="Times New Roman"/>
+          <w:i/>
+          <w:iCs/>
+          <w:sz w:val="24"/>
+          <w:szCs w:val="24"/>
+        </w:rPr>
+        <w:t>rename</w:t>
+      </w:r>
+      <w:proofErr w:type="spellEnd"/>
+      <w:r>
+        <w:rPr>
+          <w:rFonts w:ascii="Times New Roman" w:hAnsi="Times New Roman" w:cs="Times New Roman"/>
+          <w:sz w:val="24"/>
+          <w:szCs w:val="24"/>
+        </w:rPr>
+        <w:t>: renomeia o nome do computador que está usando.</w:t>
+      </w:r>
+    </w:p>
+    <w:p>
+      <w:pPr>
+        <w:spacing w:after="0" w:line="360" w:lineRule="auto"/>
+        <w:ind w:firstLine="708"/>
+        <w:jc w:val="both"/>
+        <w:rPr>
+          <w:rFonts w:ascii="Times New Roman" w:hAnsi="Times New Roman" w:cs="Times New Roman"/>
+          <w:sz w:val="24"/>
+          <w:szCs w:val="24"/>
+        </w:rPr>
+      </w:pPr>
+      <w:r>
+        <w:rPr>
+          <w:rFonts w:ascii="Times New Roman" w:hAnsi="Times New Roman" w:cs="Times New Roman"/>
+          <w:sz w:val="24"/>
+          <w:szCs w:val="24"/>
+        </w:rPr>
+        <w:lastRenderedPageBreak/>
+        <w:t xml:space="preserve">- </w:t>
+      </w:r>
+      <w:proofErr w:type="spellStart"/>
+      <w:proofErr w:type="gramStart"/>
+      <w:r>
+        <w:rPr>
+          <w:rFonts w:ascii="Times New Roman" w:hAnsi="Times New Roman" w:cs="Times New Roman"/>
+          <w:i/>
+          <w:iCs/>
+          <w:sz w:val="24"/>
+          <w:szCs w:val="24"/>
+        </w:rPr>
+        <w:t>git</w:t>
+      </w:r>
+      <w:proofErr w:type="spellEnd"/>
+      <w:proofErr w:type="gramEnd"/>
+      <w:r>
+        <w:rPr>
+          <w:rFonts w:ascii="Times New Roman" w:hAnsi="Times New Roman" w:cs="Times New Roman"/>
+          <w:i/>
+          <w:iCs/>
+          <w:sz w:val="24"/>
+          <w:szCs w:val="24"/>
+        </w:rPr>
+        <w:t xml:space="preserve"> clone &lt;caminho&gt; &lt;nome pasta&gt;</w:t>
+      </w:r>
+      <w:r>
+        <w:rPr>
+          <w:rFonts w:ascii="Times New Roman" w:hAnsi="Times New Roman" w:cs="Times New Roman"/>
+          <w:sz w:val="24"/>
+          <w:szCs w:val="24"/>
+        </w:rPr>
+        <w:t>: clona um repositório do endereço passado para dentro da pasta com o nome que acabamos de colocar.</w:t>
+      </w:r>
+    </w:p>
+    <w:p>
+      <w:pPr>
+        <w:spacing w:after="0" w:line="360" w:lineRule="auto"/>
+        <w:ind w:firstLine="708"/>
+        <w:jc w:val="both"/>
+        <w:rPr>
+          <w:rFonts w:ascii="Times New Roman" w:hAnsi="Times New Roman" w:cs="Times New Roman"/>
+          <w:sz w:val="24"/>
+          <w:szCs w:val="24"/>
+        </w:rPr>
+      </w:pPr>
+      <w:r>
+        <w:rPr>
+          <w:rFonts w:ascii="Times New Roman" w:hAnsi="Times New Roman" w:cs="Times New Roman"/>
+          <w:sz w:val="24"/>
+          <w:szCs w:val="24"/>
+        </w:rPr>
+        <w:t xml:space="preserve">- </w:t>
+      </w:r>
+      <w:proofErr w:type="spellStart"/>
+      <w:proofErr w:type="gramStart"/>
+      <w:r>
+        <w:rPr>
+          <w:rFonts w:ascii="Times New Roman" w:hAnsi="Times New Roman" w:cs="Times New Roman"/>
+          <w:i/>
+          <w:iCs/>
+          <w:sz w:val="24"/>
+          <w:szCs w:val="24"/>
+        </w:rPr>
+        <w:t>git</w:t>
+      </w:r>
+      <w:proofErr w:type="spellEnd"/>
+      <w:proofErr w:type="gramEnd"/>
+      <w:r>
+        <w:rPr>
+          <w:rFonts w:ascii="Times New Roman" w:hAnsi="Times New Roman" w:cs="Times New Roman"/>
+          <w:i/>
+          <w:iCs/>
+          <w:sz w:val="24"/>
+          <w:szCs w:val="24"/>
+        </w:rPr>
+        <w:t xml:space="preserve"> </w:t>
+      </w:r>
+      <w:proofErr w:type="spellStart"/>
+      <w:r>
+        <w:rPr>
+          <w:rFonts w:ascii="Times New Roman" w:hAnsi="Times New Roman" w:cs="Times New Roman"/>
+          <w:i/>
+          <w:iCs/>
+          <w:sz w:val="24"/>
+          <w:szCs w:val="24"/>
+        </w:rPr>
+        <w:t>push</w:t>
+      </w:r>
+      <w:proofErr w:type="spellEnd"/>
+      <w:r>
+        <w:rPr>
+          <w:rFonts w:ascii="Times New Roman" w:hAnsi="Times New Roman" w:cs="Times New Roman"/>
+          <w:i/>
+          <w:iCs/>
+          <w:sz w:val="24"/>
+          <w:szCs w:val="24"/>
+        </w:rPr>
+        <w:t xml:space="preserve"> &lt;local&gt; &lt;master&gt;</w:t>
+      </w:r>
+      <w:r>
+        <w:rPr>
+          <w:rFonts w:ascii="Times New Roman" w:hAnsi="Times New Roman" w:cs="Times New Roman"/>
+          <w:sz w:val="24"/>
+          <w:szCs w:val="24"/>
+        </w:rPr>
+        <w:t>: envia</w:t>
+      </w:r>
+      <w:r>
+        <w:rPr>
+          <w:rFonts w:ascii="Times New Roman" w:hAnsi="Times New Roman" w:cs="Times New Roman"/>
+          <w:sz w:val="24"/>
+          <w:szCs w:val="24"/>
+        </w:rPr>
+        <w:t xml:space="preserve"> as modificações que fizemos para o servidor.</w:t>
+      </w:r>
+    </w:p>
+    <w:p>
+      <w:pPr>
+        <w:spacing w:after="0" w:line="360" w:lineRule="auto"/>
+        <w:ind w:left="1416"/>
+        <w:jc w:val="both"/>
+        <w:rPr>
+          <w:rFonts w:ascii="Times New Roman" w:hAnsi="Times New Roman" w:cs="Times New Roman"/>
+          <w:sz w:val="24"/>
+          <w:szCs w:val="24"/>
+        </w:rPr>
+      </w:pPr>
+      <w:proofErr w:type="spellStart"/>
+      <w:r>
+        <w:rPr>
+          <w:rFonts w:ascii="Times New Roman" w:hAnsi="Times New Roman" w:cs="Times New Roman"/>
+          <w:sz w:val="24"/>
+          <w:szCs w:val="24"/>
+        </w:rPr>
+        <w:t>Git</w:t>
+      </w:r>
+      <w:proofErr w:type="spellEnd"/>
+      <w:r>
+        <w:rPr>
+          <w:rFonts w:ascii="Times New Roman" w:hAnsi="Times New Roman" w:cs="Times New Roman"/>
+          <w:sz w:val="24"/>
+          <w:szCs w:val="24"/>
+        </w:rPr>
+        <w:t xml:space="preserve"> </w:t>
+      </w:r>
+      <w:proofErr w:type="spellStart"/>
+      <w:r>
+        <w:rPr>
+          <w:rFonts w:ascii="Times New Roman" w:hAnsi="Times New Roman" w:cs="Times New Roman"/>
+          <w:sz w:val="24"/>
+          <w:szCs w:val="24"/>
+        </w:rPr>
+        <w:t>push</w:t>
+      </w:r>
+      <w:proofErr w:type="spellEnd"/>
+      <w:r>
+        <w:rPr>
+          <w:rFonts w:ascii="Times New Roman" w:hAnsi="Times New Roman" w:cs="Times New Roman"/>
+          <w:sz w:val="24"/>
+          <w:szCs w:val="24"/>
+        </w:rPr>
+        <w:t xml:space="preserve"> </w:t>
+      </w:r>
+      <w:proofErr w:type="spellStart"/>
+      <w:r>
+        <w:rPr>
+          <w:rFonts w:ascii="Times New Roman" w:hAnsi="Times New Roman" w:cs="Times New Roman"/>
+          <w:sz w:val="24"/>
+          <w:szCs w:val="24"/>
+        </w:rPr>
+        <w:t>origin</w:t>
+      </w:r>
+      <w:proofErr w:type="spellEnd"/>
+      <w:r>
+        <w:rPr>
+          <w:rFonts w:ascii="Times New Roman" w:hAnsi="Times New Roman" w:cs="Times New Roman"/>
+          <w:sz w:val="24"/>
+          <w:szCs w:val="24"/>
+        </w:rPr>
+        <w:t xml:space="preserve"> master: após conectar com</w:t>
+      </w:r>
+      <w:r>
+        <w:rPr>
+          <w:rFonts w:ascii="Times New Roman" w:hAnsi="Times New Roman" w:cs="Times New Roman"/>
+          <w:sz w:val="24"/>
+          <w:szCs w:val="24"/>
+        </w:rPr>
+        <w:t xml:space="preserve"> o </w:t>
+      </w:r>
+      <w:proofErr w:type="spellStart"/>
+      <w:r>
+        <w:rPr>
+          <w:rFonts w:ascii="Times New Roman" w:hAnsi="Times New Roman" w:cs="Times New Roman"/>
+          <w:sz w:val="24"/>
+          <w:szCs w:val="24"/>
+        </w:rPr>
+        <w:t>github</w:t>
+      </w:r>
+      <w:proofErr w:type="spellEnd"/>
+      <w:r>
+        <w:rPr>
+          <w:rFonts w:ascii="Times New Roman" w:hAnsi="Times New Roman" w:cs="Times New Roman"/>
+          <w:sz w:val="24"/>
+          <w:szCs w:val="24"/>
+        </w:rPr>
+        <w:t xml:space="preserve">, isso fará com que faça o upload de todos os arquivos desse repositório para o </w:t>
+      </w:r>
+      <w:proofErr w:type="spellStart"/>
+      <w:r>
+        <w:rPr>
+          <w:rFonts w:ascii="Times New Roman" w:hAnsi="Times New Roman" w:cs="Times New Roman"/>
+          <w:sz w:val="24"/>
+          <w:szCs w:val="24"/>
+        </w:rPr>
+        <w:t>github</w:t>
+      </w:r>
+      <w:proofErr w:type="spellEnd"/>
+      <w:r>
+        <w:rPr>
+          <w:rFonts w:ascii="Times New Roman" w:hAnsi="Times New Roman" w:cs="Times New Roman"/>
+          <w:sz w:val="24"/>
+          <w:szCs w:val="24"/>
+        </w:rPr>
+        <w:t>.</w:t>
+      </w:r>
+    </w:p>
+    <w:p>
+      <w:pPr>
+        <w:spacing w:after="0" w:line="360" w:lineRule="auto"/>
+        <w:ind w:firstLine="708"/>
+        <w:jc w:val="both"/>
+        <w:rPr>
+          <w:rFonts w:ascii="Times New Roman" w:hAnsi="Times New Roman" w:cs="Times New Roman"/>
           <w:b/>
           <w:bCs/>
           <w:sz w:val="24"/>
           <w:szCs w:val="24"/>
         </w:rPr>
       </w:pPr>
+      <w:r>
+        <w:rPr>
+          <w:rFonts w:ascii="Times New Roman" w:hAnsi="Times New Roman" w:cs="Times New Roman"/>
+          <w:sz w:val="24"/>
+          <w:szCs w:val="24"/>
+        </w:rPr>
+        <w:t xml:space="preserve">- </w:t>
+      </w:r>
+      <w:proofErr w:type="spellStart"/>
       <w:proofErr w:type="gramStart"/>
       <w:r>
         <w:rPr>
           <w:rFonts w:ascii="Times New Roman" w:hAnsi="Times New Roman" w:cs="Times New Roman"/>
-          <w:sz w:val="24"/>
-          <w:szCs w:val="24"/>
-        </w:rPr>
-        <w:t>- .</w:t>
-      </w:r>
-      <w:proofErr w:type="spellStart"/>
-      <w:r>
-        <w:rPr>
-          <w:rFonts w:ascii="Times New Roman" w:hAnsi="Times New Roman" w:cs="Times New Roman"/>
-          <w:sz w:val="24"/>
-          <w:szCs w:val="24"/>
-        </w:rPr>
-        <w:t>gitignore</w:t>
+          <w:i/>
+          <w:iCs/>
+          <w:sz w:val="24"/>
+          <w:szCs w:val="24"/>
+        </w:rPr>
+        <w:t>git</w:t>
       </w:r>
       <w:proofErr w:type="spellEnd"/>
       <w:proofErr w:type="gramEnd"/>
       <w:r>
         <w:rPr>
           <w:rFonts w:ascii="Times New Roman" w:hAnsi="Times New Roman" w:cs="Times New Roman"/>
-          <w:sz w:val="24"/>
-          <w:szCs w:val="24"/>
-        </w:rPr>
-        <w:t xml:space="preserve">: arquivo que criamos e tudo o que colocamos dentro são os arquivos que o </w:t>
-      </w:r>
-      <w:proofErr w:type="spellStart"/>
-      <w:r>
-        <w:rPr>
-          <w:rFonts w:ascii="Times New Roman" w:hAnsi="Times New Roman" w:cs="Times New Roman"/>
-          <w:sz w:val="24"/>
-          <w:szCs w:val="24"/>
-        </w:rPr>
-        <w:t>git</w:t>
-      </w:r>
-      <w:proofErr w:type="spellEnd"/>
-      <w:r>
-        <w:rPr>
-          <w:rFonts w:ascii="Times New Roman" w:hAnsi="Times New Roman" w:cs="Times New Roman"/>
-          <w:sz w:val="24"/>
-          <w:szCs w:val="24"/>
-        </w:rPr>
-        <w:t xml:space="preserve"> não irá monitorar, ou seja, criamos esse arquivo e escrevemos nele o nome das pastas/ e arquivos que desejamos que o </w:t>
-      </w:r>
-      <w:proofErr w:type="spellStart"/>
-      <w:r>
-        <w:rPr>
-          <w:rFonts w:ascii="Times New Roman" w:hAnsi="Times New Roman" w:cs="Times New Roman"/>
-          <w:sz w:val="24"/>
-          <w:szCs w:val="24"/>
-        </w:rPr>
-        <w:t>git</w:t>
-      </w:r>
-      <w:proofErr w:type="spellEnd"/>
-      <w:r>
-        <w:rPr>
-          <w:rFonts w:ascii="Times New Roman" w:hAnsi="Times New Roman" w:cs="Times New Roman"/>
-          <w:sz w:val="24"/>
-          <w:szCs w:val="24"/>
-        </w:rPr>
-        <w:t xml:space="preserve"> não veja as mudanças e afins que fizermos neles.</w:t>
-      </w:r>
-      <w:r>
-        <w:rPr>
-          <w:rFonts w:ascii="Times New Roman" w:hAnsi="Times New Roman" w:cs="Times New Roman"/>
-          <w:sz w:val="24"/>
-          <w:szCs w:val="24"/>
-        </w:rPr>
-        <w:t xml:space="preserve"> A partir do momento que criamos esse arquivo só precisamos </w:t>
-      </w:r>
-      <w:proofErr w:type="spellStart"/>
-      <w:r>
-        <w:rPr>
-          <w:rFonts w:ascii="Times New Roman" w:hAnsi="Times New Roman" w:cs="Times New Roman"/>
-          <w:sz w:val="24"/>
-          <w:szCs w:val="24"/>
-        </w:rPr>
-        <w:t>commitar</w:t>
-      </w:r>
-      <w:proofErr w:type="spellEnd"/>
-      <w:r>
-        <w:rPr>
-          <w:rFonts w:ascii="Times New Roman" w:hAnsi="Times New Roman" w:cs="Times New Roman"/>
-          <w:sz w:val="24"/>
-          <w:szCs w:val="24"/>
-        </w:rPr>
-        <w:t xml:space="preserve"> ele e tudo o que estiver dentro dele será ignorado.</w:t>
+          <w:i/>
+          <w:iCs/>
+          <w:sz w:val="24"/>
+          <w:szCs w:val="24"/>
+        </w:rPr>
+        <w:t xml:space="preserve"> </w:t>
+      </w:r>
+      <w:proofErr w:type="spellStart"/>
+      <w:r>
+        <w:rPr>
+          <w:rFonts w:ascii="Times New Roman" w:hAnsi="Times New Roman" w:cs="Times New Roman"/>
+          <w:i/>
+          <w:iCs/>
+          <w:sz w:val="24"/>
+          <w:szCs w:val="24"/>
+        </w:rPr>
+        <w:t>pull</w:t>
+      </w:r>
+      <w:proofErr w:type="spellEnd"/>
+      <w:r>
+        <w:rPr>
+          <w:rFonts w:ascii="Times New Roman" w:hAnsi="Times New Roman" w:cs="Times New Roman"/>
+          <w:i/>
+          <w:iCs/>
+          <w:sz w:val="24"/>
+          <w:szCs w:val="24"/>
+        </w:rPr>
+        <w:t xml:space="preserve"> &lt;local&gt; &lt;master&gt;</w:t>
+      </w:r>
+      <w:r>
+        <w:rPr>
+          <w:rFonts w:ascii="Times New Roman" w:hAnsi="Times New Roman" w:cs="Times New Roman"/>
+          <w:sz w:val="24"/>
+          <w:szCs w:val="24"/>
+        </w:rPr>
+        <w:t xml:space="preserve">: pega as alterações feitas do servidor e </w:t>
+      </w:r>
+      <w:proofErr w:type="spellStart"/>
+      <w:r>
+        <w:rPr>
+          <w:rFonts w:ascii="Times New Roman" w:hAnsi="Times New Roman" w:cs="Times New Roman"/>
+          <w:sz w:val="24"/>
+          <w:szCs w:val="24"/>
+        </w:rPr>
+        <w:t>trás</w:t>
+      </w:r>
+      <w:proofErr w:type="spellEnd"/>
+      <w:r>
+        <w:rPr>
+          <w:rFonts w:ascii="Times New Roman" w:hAnsi="Times New Roman" w:cs="Times New Roman"/>
+          <w:sz w:val="24"/>
+          <w:szCs w:val="24"/>
+        </w:rPr>
+        <w:t xml:space="preserve"> para o local.</w:t>
       </w:r>
     </w:p>
     <w:sectPr>
@@ -2856,6 +3806,7 @@
   <w:style w:type="character" w:default="1" w:styleId="Fontepargpadro">
     <w:name w:val="Default Paragraph Font"/>
     <w:uiPriority w:val="1"/>
+    <w:semiHidden/>
     <w:unhideWhenUsed/>
   </w:style>
   <w:style w:type="table" w:default="1" w:styleId="Tabelanormal">

--- a/Git-e-Github/Git e Github.docx
+++ b/Git-e-Github/Git e Github.docx
@@ -162,6 +162,225 @@
     </w:p>
     <w:p>
       <w:pPr>
+        <w:spacing w:line="360" w:lineRule="auto"/>
+        <w:jc w:val="both"/>
+        <w:rPr>
+          <w:rFonts w:ascii="Times New Roman" w:hAnsi="Times New Roman" w:cs="Times New Roman"/>
+          <w:sz w:val="24"/>
+          <w:szCs w:val="24"/>
+        </w:rPr>
+      </w:pPr>
+      <w:r>
+        <w:rPr>
+          <w:rFonts w:ascii="Times New Roman" w:hAnsi="Times New Roman" w:cs="Times New Roman"/>
+          <w:sz w:val="24"/>
+          <w:szCs w:val="24"/>
+        </w:rPr>
+        <w:t xml:space="preserve">As </w:t>
+      </w:r>
+      <w:proofErr w:type="spellStart"/>
+      <w:r>
+        <w:rPr>
+          <w:rFonts w:ascii="Times New Roman" w:hAnsi="Times New Roman" w:cs="Times New Roman"/>
+          <w:sz w:val="24"/>
+          <w:szCs w:val="24"/>
+        </w:rPr>
+        <w:t>branchs</w:t>
+      </w:r>
+      <w:proofErr w:type="spellEnd"/>
+      <w:r>
+        <w:rPr>
+          <w:rFonts w:ascii="Times New Roman" w:hAnsi="Times New Roman" w:cs="Times New Roman"/>
+          <w:sz w:val="24"/>
+          <w:szCs w:val="24"/>
+        </w:rPr>
+        <w:t xml:space="preserve"> servem para separar o que cada indivíduo está trabalhando evitando que hajam confusões no código compartilhado entre a equipe. Por exemplo, a pessoa que está trabalhando no cabeçalho da página web cria uma </w:t>
+      </w:r>
+      <w:proofErr w:type="spellStart"/>
+      <w:r>
+        <w:rPr>
+          <w:rFonts w:ascii="Times New Roman" w:hAnsi="Times New Roman" w:cs="Times New Roman"/>
+          <w:sz w:val="24"/>
+          <w:szCs w:val="24"/>
+        </w:rPr>
+        <w:t>branch</w:t>
+      </w:r>
+      <w:proofErr w:type="spellEnd"/>
+      <w:r>
+        <w:rPr>
+          <w:rFonts w:ascii="Times New Roman" w:hAnsi="Times New Roman" w:cs="Times New Roman"/>
+          <w:sz w:val="24"/>
+          <w:szCs w:val="24"/>
+        </w:rPr>
+        <w:t xml:space="preserve"> e irá mexer somente nessa parte, a pessoa que do </w:t>
+      </w:r>
+      <w:proofErr w:type="spellStart"/>
+      <w:r>
+        <w:rPr>
+          <w:rFonts w:ascii="Times New Roman" w:hAnsi="Times New Roman" w:cs="Times New Roman"/>
+          <w:sz w:val="24"/>
+          <w:szCs w:val="24"/>
+        </w:rPr>
+        <w:t>main</w:t>
+      </w:r>
+      <w:proofErr w:type="spellEnd"/>
+      <w:r>
+        <w:rPr>
+          <w:rFonts w:ascii="Times New Roman" w:hAnsi="Times New Roman" w:cs="Times New Roman"/>
+          <w:sz w:val="24"/>
+          <w:szCs w:val="24"/>
+        </w:rPr>
+        <w:t xml:space="preserve"> a mesma coisa, mas para o </w:t>
+      </w:r>
+      <w:proofErr w:type="spellStart"/>
+      <w:r>
+        <w:rPr>
+          <w:rFonts w:ascii="Times New Roman" w:hAnsi="Times New Roman" w:cs="Times New Roman"/>
+          <w:sz w:val="24"/>
+          <w:szCs w:val="24"/>
+        </w:rPr>
+        <w:t>main</w:t>
+      </w:r>
+      <w:proofErr w:type="spellEnd"/>
+      <w:r>
+        <w:rPr>
+          <w:rFonts w:ascii="Times New Roman" w:hAnsi="Times New Roman" w:cs="Times New Roman"/>
+          <w:sz w:val="24"/>
+          <w:szCs w:val="24"/>
+        </w:rPr>
+        <w:t xml:space="preserve">, e a do </w:t>
+      </w:r>
+      <w:proofErr w:type="spellStart"/>
+      <w:r>
+        <w:rPr>
+          <w:rFonts w:ascii="Times New Roman" w:hAnsi="Times New Roman" w:cs="Times New Roman"/>
+          <w:sz w:val="24"/>
+          <w:szCs w:val="24"/>
+        </w:rPr>
+        <w:t>footer</w:t>
+      </w:r>
+      <w:proofErr w:type="spellEnd"/>
+      <w:r>
+        <w:rPr>
+          <w:rFonts w:ascii="Times New Roman" w:hAnsi="Times New Roman" w:cs="Times New Roman"/>
+          <w:sz w:val="24"/>
+          <w:szCs w:val="24"/>
+        </w:rPr>
+        <w:t xml:space="preserve">, igual. Esses são exemplos de divisões do código compartilhado em </w:t>
+      </w:r>
+      <w:proofErr w:type="spellStart"/>
+      <w:r>
+        <w:rPr>
+          <w:rFonts w:ascii="Times New Roman" w:hAnsi="Times New Roman" w:cs="Times New Roman"/>
+          <w:sz w:val="24"/>
+          <w:szCs w:val="24"/>
+        </w:rPr>
+        <w:t>branchs</w:t>
+      </w:r>
+      <w:proofErr w:type="spellEnd"/>
+      <w:r>
+        <w:rPr>
+          <w:rFonts w:ascii="Times New Roman" w:hAnsi="Times New Roman" w:cs="Times New Roman"/>
+          <w:sz w:val="24"/>
+          <w:szCs w:val="24"/>
+        </w:rPr>
+        <w:t xml:space="preserve"> evitando que o código acabe quebrando em determinada parte por várias pessoas estarem mexendo na mesma brunch, que é a master.</w:t>
+      </w:r>
+      <w:r>
+        <w:rPr>
+          <w:rFonts w:ascii="Times New Roman" w:hAnsi="Times New Roman" w:cs="Times New Roman"/>
+          <w:sz w:val="24"/>
+          <w:szCs w:val="24"/>
+        </w:rPr>
+        <w:t xml:space="preserve"> Ao final da implementação da </w:t>
+      </w:r>
+      <w:proofErr w:type="spellStart"/>
+      <w:r>
+        <w:rPr>
+          <w:rFonts w:ascii="Times New Roman" w:hAnsi="Times New Roman" w:cs="Times New Roman"/>
+          <w:sz w:val="24"/>
+          <w:szCs w:val="24"/>
+        </w:rPr>
+        <w:t>feature</w:t>
+      </w:r>
+      <w:proofErr w:type="spellEnd"/>
+      <w:r>
+        <w:rPr>
+          <w:rFonts w:ascii="Times New Roman" w:hAnsi="Times New Roman" w:cs="Times New Roman"/>
+          <w:sz w:val="24"/>
+          <w:szCs w:val="24"/>
+        </w:rPr>
+        <w:t xml:space="preserve"> que cada um estava fazendo tiver sido finalizada, faz-se o merge dessa brunch com o </w:t>
+      </w:r>
+      <w:proofErr w:type="spellStart"/>
+      <w:r>
+        <w:rPr>
+          <w:rFonts w:ascii="Times New Roman" w:hAnsi="Times New Roman" w:cs="Times New Roman"/>
+          <w:sz w:val="24"/>
+          <w:szCs w:val="24"/>
+        </w:rPr>
+        <w:t>main</w:t>
+      </w:r>
+      <w:proofErr w:type="spellEnd"/>
+      <w:r>
+        <w:rPr>
+          <w:rFonts w:ascii="Times New Roman" w:hAnsi="Times New Roman" w:cs="Times New Roman"/>
+          <w:sz w:val="24"/>
+          <w:szCs w:val="24"/>
+        </w:rPr>
+        <w:t>/master</w:t>
+      </w:r>
+      <w:r>
+        <w:rPr>
+          <w:rFonts w:ascii="Times New Roman" w:hAnsi="Times New Roman" w:cs="Times New Roman"/>
+          <w:sz w:val="24"/>
+          <w:szCs w:val="24"/>
+        </w:rPr>
+        <w:t>/</w:t>
+      </w:r>
+      <w:proofErr w:type="spellStart"/>
+      <w:r>
+        <w:rPr>
+          <w:rFonts w:ascii="Times New Roman" w:hAnsi="Times New Roman" w:cs="Times New Roman"/>
+          <w:sz w:val="24"/>
+          <w:szCs w:val="24"/>
+        </w:rPr>
+        <w:t>branch</w:t>
+      </w:r>
+      <w:proofErr w:type="spellEnd"/>
+      <w:r>
+        <w:rPr>
+          <w:rFonts w:ascii="Times New Roman" w:hAnsi="Times New Roman" w:cs="Times New Roman"/>
+          <w:sz w:val="24"/>
+          <w:szCs w:val="24"/>
+        </w:rPr>
+        <w:t xml:space="preserve"> principal do código, implementando de fato o que foi desenvolvido.</w:t>
+      </w:r>
+    </w:p>
+    <w:p>
+      <w:pPr>
+        <w:spacing w:line="360" w:lineRule="auto"/>
+        <w:jc w:val="both"/>
+        <w:rPr>
+          <w:rFonts w:ascii="Times New Roman" w:hAnsi="Times New Roman" w:cs="Times New Roman"/>
+          <w:sz w:val="24"/>
+          <w:szCs w:val="24"/>
+        </w:rPr>
+      </w:pPr>
+    </w:p>
+    <w:p>
+      <w:pPr>
+        <w:spacing w:line="360" w:lineRule="auto"/>
+        <w:jc w:val="both"/>
+        <w:rPr>
+          <w:rFonts w:ascii="Times New Roman" w:hAnsi="Times New Roman" w:cs="Times New Roman"/>
+          <w:sz w:val="24"/>
+          <w:szCs w:val="24"/>
+        </w:rPr>
+      </w:pPr>
+    </w:p>
+    <w:p>
+      <w:pPr>
         <w:spacing w:before="240" w:after="0" w:line="360" w:lineRule="auto"/>
         <w:jc w:val="both"/>
         <w:rPr>
@@ -203,7 +422,7 @@
     </w:p>
     <w:p>
       <w:pPr>
-        <w:spacing w:line="360" w:lineRule="auto"/>
+        <w:spacing w:after="0" w:line="360" w:lineRule="auto"/>
         <w:ind w:left="708"/>
         <w:jc w:val="both"/>
         <w:rPr>
@@ -278,7 +497,7 @@
     </w:p>
     <w:p>
       <w:pPr>
-        <w:spacing w:line="360" w:lineRule="auto"/>
+        <w:spacing w:after="0" w:line="360" w:lineRule="auto"/>
         <w:ind w:left="708" w:firstLine="12"/>
         <w:jc w:val="both"/>
         <w:rPr>
@@ -320,7 +539,7 @@
           <w:ilvl w:val="0"/>
           <w:numId w:val="1"/>
         </w:numPr>
-        <w:spacing w:line="360" w:lineRule="auto"/>
+        <w:spacing w:after="0" w:line="360" w:lineRule="auto"/>
         <w:jc w:val="both"/>
         <w:rPr>
           <w:rFonts w:ascii="Times New Roman" w:hAnsi="Times New Roman" w:cs="Times New Roman"/>
@@ -361,7 +580,7 @@
           <w:ilvl w:val="0"/>
           <w:numId w:val="1"/>
         </w:numPr>
-        <w:spacing w:line="360" w:lineRule="auto"/>
+        <w:spacing w:after="0" w:line="360" w:lineRule="auto"/>
         <w:jc w:val="both"/>
         <w:rPr>
           <w:rFonts w:ascii="Times New Roman" w:hAnsi="Times New Roman" w:cs="Times New Roman"/>
@@ -412,20 +631,21 @@
           <w:ilvl w:val="0"/>
           <w:numId w:val="1"/>
         </w:numPr>
-        <w:spacing w:line="360" w:lineRule="auto"/>
-        <w:jc w:val="both"/>
-        <w:rPr>
-          <w:rFonts w:ascii="Times New Roman" w:hAnsi="Times New Roman" w:cs="Times New Roman"/>
-          <w:sz w:val="24"/>
-          <w:szCs w:val="24"/>
-        </w:rPr>
-      </w:pPr>
-      <w:r>
-        <w:rPr>
-          <w:rFonts w:ascii="Times New Roman" w:hAnsi="Times New Roman" w:cs="Times New Roman"/>
-          <w:sz w:val="24"/>
-          <w:szCs w:val="24"/>
-        </w:rPr>
+        <w:spacing w:after="0" w:line="360" w:lineRule="auto"/>
+        <w:jc w:val="both"/>
+        <w:rPr>
+          <w:rFonts w:ascii="Times New Roman" w:hAnsi="Times New Roman" w:cs="Times New Roman"/>
+          <w:sz w:val="24"/>
+          <w:szCs w:val="24"/>
+        </w:rPr>
+      </w:pPr>
+      <w:r>
+        <w:rPr>
+          <w:rFonts w:ascii="Times New Roman" w:hAnsi="Times New Roman" w:cs="Times New Roman"/>
+          <w:sz w:val="24"/>
+          <w:szCs w:val="24"/>
+        </w:rPr>
+        <w:lastRenderedPageBreak/>
         <w:t xml:space="preserve">index: Local onde o </w:t>
       </w:r>
       <w:proofErr w:type="spellStart"/>
@@ -608,6 +828,610 @@
     </w:p>
     <w:p>
       <w:pPr>
+        <w:spacing w:after="0" w:line="360" w:lineRule="auto"/>
+        <w:ind w:left="708" w:firstLine="285"/>
+        <w:jc w:val="both"/>
+        <w:rPr>
+          <w:rFonts w:ascii="Times New Roman" w:hAnsi="Times New Roman" w:cs="Times New Roman"/>
+          <w:sz w:val="24"/>
+          <w:szCs w:val="24"/>
+        </w:rPr>
+      </w:pPr>
+      <w:r>
+        <w:rPr>
+          <w:rFonts w:ascii="Times New Roman" w:hAnsi="Times New Roman" w:cs="Times New Roman"/>
+          <w:sz w:val="24"/>
+          <w:szCs w:val="24"/>
+        </w:rPr>
+        <w:t>Devemos gerar um </w:t>
+      </w:r>
+      <w:proofErr w:type="spellStart"/>
+      <w:r>
+        <w:rPr>
+          <w:rFonts w:ascii="Times New Roman" w:hAnsi="Times New Roman" w:cs="Times New Roman"/>
+          <w:i/>
+          <w:iCs/>
+          <w:sz w:val="24"/>
+          <w:szCs w:val="24"/>
+        </w:rPr>
+        <w:t>commit</w:t>
+      </w:r>
+      <w:proofErr w:type="spellEnd"/>
+      <w:r>
+        <w:rPr>
+          <w:rFonts w:ascii="Times New Roman" w:hAnsi="Times New Roman" w:cs="Times New Roman"/>
+          <w:sz w:val="24"/>
+          <w:szCs w:val="24"/>
+        </w:rPr>
+        <w:t> sempre que a nossa base de código está em um estado do qual gostaríamos de nos lembrar. Nunca devemos ter </w:t>
+      </w:r>
+      <w:proofErr w:type="spellStart"/>
+      <w:r>
+        <w:rPr>
+          <w:rFonts w:ascii="Times New Roman" w:hAnsi="Times New Roman" w:cs="Times New Roman"/>
+          <w:i/>
+          <w:iCs/>
+          <w:sz w:val="24"/>
+          <w:szCs w:val="24"/>
+        </w:rPr>
+        <w:t>commits</w:t>
+      </w:r>
+      <w:proofErr w:type="spellEnd"/>
+      <w:r>
+        <w:rPr>
+          <w:rFonts w:ascii="Times New Roman" w:hAnsi="Times New Roman" w:cs="Times New Roman"/>
+          <w:sz w:val="24"/>
+          <w:szCs w:val="24"/>
+        </w:rPr>
+        <w:t> de códigos que não funcionam, mas também não é interessante deixar para </w:t>
+      </w:r>
+      <w:proofErr w:type="spellStart"/>
+      <w:r>
+        <w:rPr>
+          <w:rFonts w:ascii="Times New Roman" w:hAnsi="Times New Roman" w:cs="Times New Roman"/>
+          <w:i/>
+          <w:iCs/>
+          <w:sz w:val="24"/>
+          <w:szCs w:val="24"/>
+        </w:rPr>
+        <w:t>commitar</w:t>
+      </w:r>
+      <w:proofErr w:type="spellEnd"/>
+      <w:r>
+        <w:rPr>
+          <w:rFonts w:ascii="Times New Roman" w:hAnsi="Times New Roman" w:cs="Times New Roman"/>
+          <w:sz w:val="24"/>
+          <w:szCs w:val="24"/>
+        </w:rPr>
+        <w:t> apenas no final de uma </w:t>
+      </w:r>
+      <w:proofErr w:type="spellStart"/>
+      <w:r>
+        <w:rPr>
+          <w:rFonts w:ascii="Times New Roman" w:hAnsi="Times New Roman" w:cs="Times New Roman"/>
+          <w:i/>
+          <w:iCs/>
+          <w:sz w:val="24"/>
+          <w:szCs w:val="24"/>
+        </w:rPr>
+        <w:t>feature</w:t>
+      </w:r>
+      <w:proofErr w:type="spellEnd"/>
+      <w:r>
+        <w:rPr>
+          <w:rFonts w:ascii="Times New Roman" w:hAnsi="Times New Roman" w:cs="Times New Roman"/>
+          <w:sz w:val="24"/>
+          <w:szCs w:val="24"/>
+        </w:rPr>
+        <w:t>.</w:t>
+      </w:r>
+    </w:p>
+    <w:p>
+      <w:pPr>
+        <w:spacing w:line="360" w:lineRule="auto"/>
+        <w:ind w:left="708" w:firstLine="285"/>
+        <w:jc w:val="both"/>
+        <w:rPr>
+          <w:rFonts w:ascii="Times New Roman" w:hAnsi="Times New Roman" w:cs="Times New Roman"/>
+          <w:sz w:val="24"/>
+          <w:szCs w:val="24"/>
+        </w:rPr>
+      </w:pPr>
+      <w:r>
+        <w:rPr>
+          <w:rFonts w:ascii="Times New Roman" w:hAnsi="Times New Roman" w:cs="Times New Roman"/>
+          <w:sz w:val="24"/>
+          <w:szCs w:val="24"/>
+        </w:rPr>
+        <w:t>Essa pode ser uma discussão sem fim e cada empresa ou equipe pode seguir uma estratégia diferente. Estude sobre o assunto, entenda o que faz mais sentido para você e sua equipe e seja feliz! :-D</w:t>
+      </w:r>
+    </w:p>
+    <w:p>
+      <w:pPr>
+        <w:spacing w:before="240" w:after="0" w:line="360" w:lineRule="auto"/>
+        <w:jc w:val="both"/>
+        <w:rPr>
+          <w:rFonts w:ascii="Times New Roman" w:hAnsi="Times New Roman" w:cs="Times New Roman"/>
+          <w:sz w:val="24"/>
+          <w:szCs w:val="24"/>
+        </w:rPr>
+      </w:pPr>
+      <w:r>
+        <w:rPr>
+          <w:rFonts w:ascii="Times New Roman" w:hAnsi="Times New Roman" w:cs="Times New Roman"/>
+          <w:sz w:val="24"/>
+          <w:szCs w:val="24"/>
+          <w:u w:val="single"/>
+        </w:rPr>
+        <w:t>Para saber mais de ramificações:</w:t>
+      </w:r>
+    </w:p>
+    <w:p>
+      <w:pPr>
+        <w:spacing w:after="0" w:line="360" w:lineRule="auto"/>
+        <w:ind w:left="708" w:firstLine="285"/>
+        <w:jc w:val="both"/>
+        <w:rPr>
+          <w:rFonts w:ascii="Times New Roman" w:hAnsi="Times New Roman" w:cs="Times New Roman"/>
+          <w:sz w:val="24"/>
+          <w:szCs w:val="24"/>
+        </w:rPr>
+      </w:pPr>
+      <w:proofErr w:type="spellStart"/>
+      <w:r>
+        <w:rPr>
+          <w:rFonts w:ascii="Times New Roman" w:hAnsi="Times New Roman" w:cs="Times New Roman"/>
+          <w:i/>
+          <w:iCs/>
+          <w:sz w:val="24"/>
+          <w:szCs w:val="24"/>
+        </w:rPr>
+        <w:t>Branches</w:t>
+      </w:r>
+      <w:proofErr w:type="spellEnd"/>
+      <w:r>
+        <w:rPr>
+          <w:rFonts w:ascii="Times New Roman" w:hAnsi="Times New Roman" w:cs="Times New Roman"/>
+          <w:sz w:val="24"/>
+          <w:szCs w:val="24"/>
+        </w:rPr>
+        <w:t> ("ramos") são utilizados para desenvolver funcionalidades isoladas umas das outras. A </w:t>
+      </w:r>
+      <w:proofErr w:type="spellStart"/>
+      <w:r>
+        <w:rPr>
+          <w:rFonts w:ascii="Times New Roman" w:hAnsi="Times New Roman" w:cs="Times New Roman"/>
+          <w:i/>
+          <w:iCs/>
+          <w:sz w:val="24"/>
+          <w:szCs w:val="24"/>
+        </w:rPr>
+        <w:t>branch</w:t>
+      </w:r>
+      <w:proofErr w:type="spellEnd"/>
+      <w:r>
+        <w:rPr>
+          <w:rFonts w:ascii="Times New Roman" w:hAnsi="Times New Roman" w:cs="Times New Roman"/>
+          <w:sz w:val="24"/>
+          <w:szCs w:val="24"/>
+        </w:rPr>
+        <w:t> master é a </w:t>
+      </w:r>
+      <w:proofErr w:type="spellStart"/>
+      <w:r>
+        <w:rPr>
+          <w:rFonts w:ascii="Times New Roman" w:hAnsi="Times New Roman" w:cs="Times New Roman"/>
+          <w:i/>
+          <w:iCs/>
+          <w:sz w:val="24"/>
+          <w:szCs w:val="24"/>
+        </w:rPr>
+        <w:t>branch</w:t>
+      </w:r>
+      <w:proofErr w:type="spellEnd"/>
+      <w:r>
+        <w:rPr>
+          <w:rFonts w:ascii="Times New Roman" w:hAnsi="Times New Roman" w:cs="Times New Roman"/>
+          <w:sz w:val="24"/>
+          <w:szCs w:val="24"/>
+        </w:rPr>
+        <w:t> "padrão" quando você cria um repositório.</w:t>
+      </w:r>
+    </w:p>
+    <w:p>
+      <w:pPr>
+        <w:spacing w:line="360" w:lineRule="auto"/>
+        <w:ind w:left="708" w:firstLine="285"/>
+        <w:jc w:val="both"/>
+        <w:rPr>
+          <w:rFonts w:ascii="Times New Roman" w:hAnsi="Times New Roman" w:cs="Times New Roman"/>
+          <w:sz w:val="24"/>
+          <w:szCs w:val="24"/>
+        </w:rPr>
+      </w:pPr>
+      <w:r>
+        <w:rPr>
+          <w:rFonts w:ascii="Times New Roman" w:hAnsi="Times New Roman" w:cs="Times New Roman"/>
+          <w:sz w:val="24"/>
+          <w:szCs w:val="24"/>
+        </w:rPr>
+        <w:t>É interessante separar o desenvolvimento de funcionalidades em </w:t>
+      </w:r>
+      <w:proofErr w:type="spellStart"/>
+      <w:r>
+        <w:rPr>
+          <w:rFonts w:ascii="Times New Roman" w:hAnsi="Times New Roman" w:cs="Times New Roman"/>
+          <w:i/>
+          <w:iCs/>
+          <w:sz w:val="24"/>
+          <w:szCs w:val="24"/>
+        </w:rPr>
+        <w:t>branches</w:t>
+      </w:r>
+      <w:proofErr w:type="spellEnd"/>
+      <w:r>
+        <w:rPr>
+          <w:rFonts w:ascii="Times New Roman" w:hAnsi="Times New Roman" w:cs="Times New Roman"/>
+          <w:sz w:val="24"/>
+          <w:szCs w:val="24"/>
+        </w:rPr>
+        <w:t xml:space="preserve"> diferentes, para que </w:t>
+      </w:r>
+      <w:proofErr w:type="gramStart"/>
+      <w:r>
+        <w:rPr>
+          <w:rFonts w:ascii="Times New Roman" w:hAnsi="Times New Roman" w:cs="Times New Roman"/>
+          <w:sz w:val="24"/>
+          <w:szCs w:val="24"/>
+        </w:rPr>
+        <w:t>as mudanças no código para uma não influencie</w:t>
+      </w:r>
+      <w:proofErr w:type="gramEnd"/>
+      <w:r>
+        <w:rPr>
+          <w:rFonts w:ascii="Times New Roman" w:hAnsi="Times New Roman" w:cs="Times New Roman"/>
+          <w:sz w:val="24"/>
+          <w:szCs w:val="24"/>
+        </w:rPr>
+        <w:t xml:space="preserve"> no funcionamento de outra.</w:t>
+      </w:r>
+    </w:p>
+    <w:p>
+      <w:pPr>
+        <w:spacing w:before="240" w:after="0" w:line="360" w:lineRule="auto"/>
+        <w:jc w:val="both"/>
+        <w:rPr>
+          <w:rFonts w:ascii="Times New Roman" w:hAnsi="Times New Roman" w:cs="Times New Roman"/>
+          <w:sz w:val="24"/>
+          <w:szCs w:val="24"/>
+        </w:rPr>
+      </w:pPr>
+      <w:r>
+        <w:rPr>
+          <w:rFonts w:ascii="Times New Roman" w:hAnsi="Times New Roman" w:cs="Times New Roman"/>
+          <w:sz w:val="24"/>
+          <w:szCs w:val="24"/>
+          <w:u w:val="single"/>
+        </w:rPr>
+        <w:t>Para saber mais</w:t>
+      </w:r>
+      <w:r>
+        <w:rPr>
+          <w:rFonts w:ascii="Times New Roman" w:hAnsi="Times New Roman" w:cs="Times New Roman"/>
+          <w:sz w:val="24"/>
+          <w:szCs w:val="24"/>
+          <w:u w:val="single"/>
+        </w:rPr>
+        <w:t xml:space="preserve"> de</w:t>
+      </w:r>
+      <w:r>
+        <w:rPr>
+          <w:rFonts w:ascii="Times New Roman" w:hAnsi="Times New Roman" w:cs="Times New Roman"/>
+          <w:sz w:val="24"/>
+          <w:szCs w:val="24"/>
+          <w:u w:val="single"/>
+        </w:rPr>
+        <w:t xml:space="preserve"> Conflitos com </w:t>
+      </w:r>
+      <w:proofErr w:type="spellStart"/>
+      <w:r>
+        <w:rPr>
+          <w:rFonts w:ascii="Times New Roman" w:hAnsi="Times New Roman" w:cs="Times New Roman"/>
+          <w:sz w:val="24"/>
+          <w:szCs w:val="24"/>
+          <w:u w:val="single"/>
+        </w:rPr>
+        <w:t>rebase</w:t>
+      </w:r>
+      <w:proofErr w:type="spellEnd"/>
+      <w:r>
+        <w:rPr>
+          <w:rFonts w:ascii="Times New Roman" w:hAnsi="Times New Roman" w:cs="Times New Roman"/>
+          <w:sz w:val="24"/>
+          <w:szCs w:val="24"/>
+          <w:u w:val="single"/>
+        </w:rPr>
+        <w:t>:</w:t>
+      </w:r>
+    </w:p>
+    <w:p>
+      <w:pPr>
+        <w:spacing w:after="0" w:line="360" w:lineRule="auto"/>
+        <w:ind w:left="708" w:firstLine="285"/>
+        <w:jc w:val="both"/>
+        <w:rPr>
+          <w:rFonts w:ascii="Times New Roman" w:hAnsi="Times New Roman" w:cs="Times New Roman"/>
+          <w:sz w:val="24"/>
+          <w:szCs w:val="24"/>
+        </w:rPr>
+      </w:pPr>
+      <w:r>
+        <w:rPr>
+          <w:rFonts w:ascii="Times New Roman" w:hAnsi="Times New Roman" w:cs="Times New Roman"/>
+          <w:sz w:val="24"/>
+          <w:szCs w:val="24"/>
+        </w:rPr>
+        <w:t xml:space="preserve">Vimos como é simples resolver conflitos identificados pelo </w:t>
+      </w:r>
+      <w:proofErr w:type="spellStart"/>
+      <w:r>
+        <w:rPr>
+          <w:rFonts w:ascii="Times New Roman" w:hAnsi="Times New Roman" w:cs="Times New Roman"/>
+          <w:sz w:val="24"/>
+          <w:szCs w:val="24"/>
+        </w:rPr>
+        <w:t>Git</w:t>
+      </w:r>
+      <w:proofErr w:type="spellEnd"/>
+      <w:r>
+        <w:rPr>
+          <w:rFonts w:ascii="Times New Roman" w:hAnsi="Times New Roman" w:cs="Times New Roman"/>
+          <w:sz w:val="24"/>
+          <w:szCs w:val="24"/>
+        </w:rPr>
+        <w:t xml:space="preserve"> ao tentar realizar o merge.</w:t>
+      </w:r>
+    </w:p>
+    <w:p>
+      <w:pPr>
+        <w:spacing w:after="0" w:line="360" w:lineRule="auto"/>
+        <w:ind w:left="708" w:firstLine="285"/>
+        <w:jc w:val="both"/>
+        <w:rPr>
+          <w:rFonts w:ascii="Times New Roman" w:hAnsi="Times New Roman" w:cs="Times New Roman"/>
+          <w:sz w:val="24"/>
+          <w:szCs w:val="24"/>
+        </w:rPr>
+      </w:pPr>
+      <w:r>
+        <w:rPr>
+          <w:rFonts w:ascii="Times New Roman" w:hAnsi="Times New Roman" w:cs="Times New Roman"/>
+          <w:sz w:val="24"/>
+          <w:szCs w:val="24"/>
+        </w:rPr>
+        <w:t>Agora, gere um conflito e, ao invés de utilizar o merge, utilize o </w:t>
+      </w:r>
+      <w:proofErr w:type="spellStart"/>
+      <w:r>
+        <w:rPr>
+          <w:rFonts w:ascii="Times New Roman" w:hAnsi="Times New Roman" w:cs="Times New Roman"/>
+          <w:sz w:val="24"/>
+          <w:szCs w:val="24"/>
+        </w:rPr>
+        <w:t>rebase</w:t>
+      </w:r>
+      <w:proofErr w:type="spellEnd"/>
+      <w:r>
+        <w:rPr>
+          <w:rFonts w:ascii="Times New Roman" w:hAnsi="Times New Roman" w:cs="Times New Roman"/>
+          <w:sz w:val="24"/>
+          <w:szCs w:val="24"/>
+        </w:rPr>
+        <w:t> para atualizar o master:</w:t>
+      </w:r>
+    </w:p>
+    <w:p>
+      <w:pPr>
+        <w:numPr>
+          <w:ilvl w:val="0"/>
+          <w:numId w:val="2"/>
+        </w:numPr>
+        <w:spacing w:after="0" w:line="360" w:lineRule="auto"/>
+        <w:jc w:val="both"/>
+        <w:rPr>
+          <w:rFonts w:ascii="Times New Roman" w:hAnsi="Times New Roman" w:cs="Times New Roman"/>
+          <w:sz w:val="24"/>
+          <w:szCs w:val="24"/>
+        </w:rPr>
+      </w:pPr>
+      <w:r>
+        <w:rPr>
+          <w:rFonts w:ascii="Times New Roman" w:hAnsi="Times New Roman" w:cs="Times New Roman"/>
+          <w:sz w:val="24"/>
+          <w:szCs w:val="24"/>
+        </w:rPr>
+        <w:t>Vá para a </w:t>
+      </w:r>
+      <w:proofErr w:type="spellStart"/>
+      <w:r>
+        <w:rPr>
+          <w:rFonts w:ascii="Times New Roman" w:hAnsi="Times New Roman" w:cs="Times New Roman"/>
+          <w:i/>
+          <w:iCs/>
+          <w:sz w:val="24"/>
+          <w:szCs w:val="24"/>
+        </w:rPr>
+        <w:t>branch</w:t>
+      </w:r>
+      <w:proofErr w:type="spellEnd"/>
+      <w:r>
+        <w:rPr>
+          <w:rFonts w:ascii="Times New Roman" w:hAnsi="Times New Roman" w:cs="Times New Roman"/>
+          <w:sz w:val="24"/>
+          <w:szCs w:val="24"/>
+        </w:rPr>
+        <w:t> titulo</w:t>
+      </w:r>
+    </w:p>
+    <w:p>
+      <w:pPr>
+        <w:numPr>
+          <w:ilvl w:val="0"/>
+          <w:numId w:val="2"/>
+        </w:numPr>
+        <w:spacing w:after="0" w:line="360" w:lineRule="auto"/>
+        <w:jc w:val="both"/>
+        <w:rPr>
+          <w:rFonts w:ascii="Times New Roman" w:hAnsi="Times New Roman" w:cs="Times New Roman"/>
+          <w:sz w:val="24"/>
+          <w:szCs w:val="24"/>
+        </w:rPr>
+      </w:pPr>
+      <w:proofErr w:type="spellStart"/>
+      <w:r>
+        <w:rPr>
+          <w:rFonts w:ascii="Times New Roman" w:hAnsi="Times New Roman" w:cs="Times New Roman"/>
+          <w:i/>
+          <w:iCs/>
+          <w:sz w:val="24"/>
+          <w:szCs w:val="24"/>
+        </w:rPr>
+        <w:t>Commite</w:t>
+      </w:r>
+      <w:proofErr w:type="spellEnd"/>
+      <w:r>
+        <w:rPr>
+          <w:rFonts w:ascii="Times New Roman" w:hAnsi="Times New Roman" w:cs="Times New Roman"/>
+          <w:sz w:val="24"/>
+          <w:szCs w:val="24"/>
+        </w:rPr>
+        <w:t> algo</w:t>
+      </w:r>
+    </w:p>
+    <w:p>
+      <w:pPr>
+        <w:numPr>
+          <w:ilvl w:val="0"/>
+          <w:numId w:val="2"/>
+        </w:numPr>
+        <w:spacing w:after="0" w:line="360" w:lineRule="auto"/>
+        <w:jc w:val="both"/>
+        <w:rPr>
+          <w:rFonts w:ascii="Times New Roman" w:hAnsi="Times New Roman" w:cs="Times New Roman"/>
+          <w:sz w:val="24"/>
+          <w:szCs w:val="24"/>
+        </w:rPr>
+      </w:pPr>
+      <w:r>
+        <w:rPr>
+          <w:rFonts w:ascii="Times New Roman" w:hAnsi="Times New Roman" w:cs="Times New Roman"/>
+          <w:sz w:val="24"/>
+          <w:szCs w:val="24"/>
+        </w:rPr>
+        <w:t>Vá para a </w:t>
+      </w:r>
+      <w:proofErr w:type="spellStart"/>
+      <w:r>
+        <w:rPr>
+          <w:rFonts w:ascii="Times New Roman" w:hAnsi="Times New Roman" w:cs="Times New Roman"/>
+          <w:i/>
+          <w:iCs/>
+          <w:sz w:val="24"/>
+          <w:szCs w:val="24"/>
+        </w:rPr>
+        <w:t>branch</w:t>
+      </w:r>
+      <w:proofErr w:type="spellEnd"/>
+      <w:r>
+        <w:rPr>
+          <w:rFonts w:ascii="Times New Roman" w:hAnsi="Times New Roman" w:cs="Times New Roman"/>
+          <w:sz w:val="24"/>
+          <w:szCs w:val="24"/>
+        </w:rPr>
+        <w:t> master, </w:t>
+      </w:r>
+      <w:proofErr w:type="spellStart"/>
+      <w:r>
+        <w:rPr>
+          <w:rFonts w:ascii="Times New Roman" w:hAnsi="Times New Roman" w:cs="Times New Roman"/>
+          <w:i/>
+          <w:iCs/>
+          <w:sz w:val="24"/>
+          <w:szCs w:val="24"/>
+        </w:rPr>
+        <w:t>commite</w:t>
+      </w:r>
+      <w:proofErr w:type="spellEnd"/>
+      <w:r>
+        <w:rPr>
+          <w:rFonts w:ascii="Times New Roman" w:hAnsi="Times New Roman" w:cs="Times New Roman"/>
+          <w:sz w:val="24"/>
+          <w:szCs w:val="24"/>
+        </w:rPr>
+        <w:t> uma alteração na mesma linha</w:t>
+      </w:r>
+    </w:p>
+    <w:p>
+      <w:pPr>
+        <w:numPr>
+          <w:ilvl w:val="0"/>
+          <w:numId w:val="2"/>
+        </w:numPr>
+        <w:spacing w:after="0" w:line="360" w:lineRule="auto"/>
+        <w:jc w:val="both"/>
+        <w:rPr>
+          <w:rFonts w:ascii="Times New Roman" w:hAnsi="Times New Roman" w:cs="Times New Roman"/>
+          <w:sz w:val="24"/>
+          <w:szCs w:val="24"/>
+        </w:rPr>
+      </w:pPr>
+      <w:r>
+        <w:rPr>
+          <w:rFonts w:ascii="Times New Roman" w:hAnsi="Times New Roman" w:cs="Times New Roman"/>
+          <w:sz w:val="24"/>
+          <w:szCs w:val="24"/>
+        </w:rPr>
+        <w:t>Execute </w:t>
+      </w:r>
+      <w:proofErr w:type="spellStart"/>
+      <w:r>
+        <w:rPr>
+          <w:rFonts w:ascii="Times New Roman" w:hAnsi="Times New Roman" w:cs="Times New Roman"/>
+          <w:sz w:val="24"/>
+          <w:szCs w:val="24"/>
+        </w:rPr>
+        <w:t>git</w:t>
+      </w:r>
+      <w:proofErr w:type="spellEnd"/>
+      <w:r>
+        <w:rPr>
+          <w:rFonts w:ascii="Times New Roman" w:hAnsi="Times New Roman" w:cs="Times New Roman"/>
+          <w:sz w:val="24"/>
+          <w:szCs w:val="24"/>
+        </w:rPr>
+        <w:t xml:space="preserve"> </w:t>
+      </w:r>
+      <w:proofErr w:type="spellStart"/>
+      <w:r>
+        <w:rPr>
+          <w:rFonts w:ascii="Times New Roman" w:hAnsi="Times New Roman" w:cs="Times New Roman"/>
+          <w:sz w:val="24"/>
+          <w:szCs w:val="24"/>
+        </w:rPr>
+        <w:t>rebase</w:t>
+      </w:r>
+      <w:proofErr w:type="spellEnd"/>
+      <w:r>
+        <w:rPr>
+          <w:rFonts w:ascii="Times New Roman" w:hAnsi="Times New Roman" w:cs="Times New Roman"/>
+          <w:sz w:val="24"/>
+          <w:szCs w:val="24"/>
+        </w:rPr>
+        <w:t xml:space="preserve"> titulo</w:t>
+      </w:r>
+    </w:p>
+    <w:p>
+      <w:pPr>
         <w:spacing w:line="360" w:lineRule="auto"/>
         <w:ind w:left="708"/>
         <w:jc w:val="both"/>
@@ -623,78 +1447,34 @@
           <w:sz w:val="24"/>
           <w:szCs w:val="24"/>
         </w:rPr>
-        <w:t>Devemos gerar um </w:t>
-      </w:r>
-      <w:proofErr w:type="spellStart"/>
-      <w:r>
-        <w:rPr>
-          <w:rFonts w:ascii="Times New Roman" w:hAnsi="Times New Roman" w:cs="Times New Roman"/>
-          <w:i/>
-          <w:iCs/>
-          <w:sz w:val="24"/>
-          <w:szCs w:val="24"/>
-        </w:rPr>
-        <w:t>commit</w:t>
-      </w:r>
-      <w:proofErr w:type="spellEnd"/>
-      <w:r>
-        <w:rPr>
-          <w:rFonts w:ascii="Times New Roman" w:hAnsi="Times New Roman" w:cs="Times New Roman"/>
-          <w:sz w:val="24"/>
-          <w:szCs w:val="24"/>
-        </w:rPr>
-        <w:t> sempre que a nossa base de código está em um estado do qual gostaríamos de nos lembrar. Nunca devemos ter </w:t>
-      </w:r>
-      <w:proofErr w:type="spellStart"/>
-      <w:r>
-        <w:rPr>
-          <w:rFonts w:ascii="Times New Roman" w:hAnsi="Times New Roman" w:cs="Times New Roman"/>
-          <w:i/>
-          <w:iCs/>
-          <w:sz w:val="24"/>
-          <w:szCs w:val="24"/>
-        </w:rPr>
-        <w:t>commits</w:t>
-      </w:r>
-      <w:proofErr w:type="spellEnd"/>
-      <w:r>
-        <w:rPr>
-          <w:rFonts w:ascii="Times New Roman" w:hAnsi="Times New Roman" w:cs="Times New Roman"/>
-          <w:sz w:val="24"/>
-          <w:szCs w:val="24"/>
-        </w:rPr>
-        <w:t> de códigos que não funcionam, mas também não é interessante deixar para </w:t>
-      </w:r>
-      <w:proofErr w:type="spellStart"/>
-      <w:r>
-        <w:rPr>
-          <w:rFonts w:ascii="Times New Roman" w:hAnsi="Times New Roman" w:cs="Times New Roman"/>
-          <w:i/>
-          <w:iCs/>
-          <w:sz w:val="24"/>
-          <w:szCs w:val="24"/>
-        </w:rPr>
-        <w:t>commitar</w:t>
-      </w:r>
-      <w:proofErr w:type="spellEnd"/>
-      <w:r>
-        <w:rPr>
-          <w:rFonts w:ascii="Times New Roman" w:hAnsi="Times New Roman" w:cs="Times New Roman"/>
-          <w:sz w:val="24"/>
-          <w:szCs w:val="24"/>
-        </w:rPr>
-        <w:t> apenas no final de uma </w:t>
-      </w:r>
-      <w:proofErr w:type="spellStart"/>
-      <w:r>
-        <w:rPr>
-          <w:rFonts w:ascii="Times New Roman" w:hAnsi="Times New Roman" w:cs="Times New Roman"/>
-          <w:i/>
-          <w:iCs/>
-          <w:sz w:val="24"/>
-          <w:szCs w:val="24"/>
-        </w:rPr>
-        <w:t>feature</w:t>
+        <w:t xml:space="preserve">Veja a saída do </w:t>
+      </w:r>
+      <w:proofErr w:type="spellStart"/>
+      <w:r>
+        <w:rPr>
+          <w:rFonts w:ascii="Times New Roman" w:hAnsi="Times New Roman" w:cs="Times New Roman"/>
+          <w:sz w:val="24"/>
+          <w:szCs w:val="24"/>
+        </w:rPr>
+        <w:t>Git</w:t>
+      </w:r>
+      <w:proofErr w:type="spellEnd"/>
+      <w:r>
+        <w:rPr>
+          <w:rFonts w:ascii="Times New Roman" w:hAnsi="Times New Roman" w:cs="Times New Roman"/>
+          <w:sz w:val="24"/>
+          <w:szCs w:val="24"/>
+        </w:rPr>
+        <w:t xml:space="preserve"> e utilize as informações que ela te der para, após corrigir o conflito, continuar o </w:t>
+      </w:r>
+      <w:proofErr w:type="spellStart"/>
+      <w:r>
+        <w:rPr>
+          <w:rFonts w:ascii="Times New Roman" w:hAnsi="Times New Roman" w:cs="Times New Roman"/>
+          <w:sz w:val="24"/>
+          <w:szCs w:val="24"/>
+        </w:rPr>
+        <w:t>rebase</w:t>
       </w:r>
       <w:proofErr w:type="spellEnd"/>
       <w:r>
@@ -709,23 +1489,13 @@
     <w:p>
       <w:pPr>
         <w:spacing w:line="360" w:lineRule="auto"/>
-        <w:ind w:left="708"/>
-        <w:jc w:val="both"/>
-        <w:rPr>
-          <w:rFonts w:ascii="Times New Roman" w:hAnsi="Times New Roman" w:cs="Times New Roman"/>
-          <w:sz w:val="24"/>
-          <w:szCs w:val="24"/>
-        </w:rPr>
-      </w:pPr>
-      <w:r>
-        <w:rPr>
-          <w:rFonts w:ascii="Times New Roman" w:hAnsi="Times New Roman" w:cs="Times New Roman"/>
-          <w:sz w:val="24"/>
-          <w:szCs w:val="24"/>
-        </w:rPr>
-        <w:lastRenderedPageBreak/>
-        <w:t>Essa pode ser uma discussão sem fim e cada empresa ou equipe pode seguir uma estratégia diferente. Estude sobre o assunto, entenda o que faz mais sentido para você e sua equipe e seja feliz! :-D</w:t>
-      </w:r>
+        <w:jc w:val="both"/>
+        <w:rPr>
+          <w:rFonts w:ascii="Times New Roman" w:hAnsi="Times New Roman" w:cs="Times New Roman"/>
+          <w:sz w:val="24"/>
+          <w:szCs w:val="24"/>
+        </w:rPr>
+      </w:pPr>
     </w:p>
     <w:p>
       <w:pPr>
@@ -1798,16 +2568,7 @@
           <w:sz w:val="24"/>
           <w:szCs w:val="24"/>
         </w:rPr>
-        <w:t xml:space="preserve"> é para podermos digitar a mensagem a seguir. Pode ser algo simples, </w:t>
-      </w:r>
-      <w:r>
-        <w:rPr>
-          <w:rFonts w:ascii="Times New Roman" w:hAnsi="Times New Roman" w:cs="Times New Roman"/>
-          <w:sz w:val="24"/>
-          <w:szCs w:val="24"/>
-        </w:rPr>
-        <w:lastRenderedPageBreak/>
-        <w:t xml:space="preserve">não devemos fazer uma documentação toda </w:t>
+        <w:t xml:space="preserve"> é para podermos digitar a mensagem a seguir. Pode ser algo simples, não devemos fazer uma documentação toda </w:t>
       </w:r>
       <w:r>
         <w:rPr>
@@ -1897,6 +2658,7 @@
           <w:sz w:val="24"/>
           <w:szCs w:val="24"/>
         </w:rPr>
+        <w:lastRenderedPageBreak/>
         <w:t xml:space="preserve">Temos que fazer todo o processo de adicionar e </w:t>
       </w:r>
       <w:proofErr w:type="spellStart"/>
@@ -2199,6 +2961,80 @@
           <w:szCs w:val="24"/>
         </w:rPr>
         <w:t xml:space="preserve"> </w:t>
+      </w:r>
+    </w:p>
+    <w:p>
+      <w:pPr>
+        <w:spacing w:after="0" w:line="360" w:lineRule="auto"/>
+        <w:ind w:left="1416"/>
+        <w:jc w:val="both"/>
+        <w:rPr>
+          <w:rFonts w:ascii="Times New Roman" w:hAnsi="Times New Roman" w:cs="Times New Roman"/>
+          <w:sz w:val="24"/>
+          <w:szCs w:val="24"/>
+        </w:rPr>
+      </w:pPr>
+      <w:r>
+        <w:rPr>
+          <w:rFonts w:ascii="Times New Roman" w:hAnsi="Times New Roman" w:cs="Times New Roman"/>
+          <w:sz w:val="24"/>
+          <w:szCs w:val="24"/>
+        </w:rPr>
+        <w:t>--</w:t>
+      </w:r>
+      <w:proofErr w:type="spellStart"/>
+      <w:r>
+        <w:rPr>
+          <w:rFonts w:ascii="Times New Roman" w:hAnsi="Times New Roman" w:cs="Times New Roman"/>
+          <w:sz w:val="24"/>
+          <w:szCs w:val="24"/>
+        </w:rPr>
+        <w:t>graph</w:t>
+      </w:r>
+      <w:proofErr w:type="spellEnd"/>
+      <w:r>
+        <w:rPr>
+          <w:rFonts w:ascii="Times New Roman" w:hAnsi="Times New Roman" w:cs="Times New Roman"/>
+          <w:sz w:val="24"/>
+          <w:szCs w:val="24"/>
+        </w:rPr>
+        <w:t>: exibe linhas antes das informações dos logs, mostrando em qual linha de desenvolvimento/</w:t>
+      </w:r>
+      <w:proofErr w:type="spellStart"/>
+      <w:r>
+        <w:rPr>
+          <w:rFonts w:ascii="Times New Roman" w:hAnsi="Times New Roman" w:cs="Times New Roman"/>
+          <w:sz w:val="24"/>
+          <w:szCs w:val="24"/>
+        </w:rPr>
+        <w:t>branch</w:t>
+      </w:r>
+      <w:proofErr w:type="spellEnd"/>
+      <w:r>
+        <w:rPr>
+          <w:rFonts w:ascii="Times New Roman" w:hAnsi="Times New Roman" w:cs="Times New Roman"/>
+          <w:sz w:val="24"/>
+          <w:szCs w:val="24"/>
+        </w:rPr>
+        <w:t xml:space="preserve"> cada </w:t>
+      </w:r>
+      <w:proofErr w:type="spellStart"/>
+      <w:r>
+        <w:rPr>
+          <w:rFonts w:ascii="Times New Roman" w:hAnsi="Times New Roman" w:cs="Times New Roman"/>
+          <w:sz w:val="24"/>
+          <w:szCs w:val="24"/>
+        </w:rPr>
+        <w:t>commit</w:t>
+      </w:r>
+      <w:proofErr w:type="spellEnd"/>
+      <w:r>
+        <w:rPr>
+          <w:rFonts w:ascii="Times New Roman" w:hAnsi="Times New Roman" w:cs="Times New Roman"/>
+          <w:sz w:val="24"/>
+          <w:szCs w:val="24"/>
+        </w:rPr>
+        <w:t xml:space="preserve"> foi feito.</w:t>
       </w:r>
     </w:p>
     <w:p>
@@ -3150,8 +3986,6 @@
         <w:jc w:val="both"/>
         <w:rPr>
           <w:rFonts w:ascii="Times New Roman" w:hAnsi="Times New Roman" w:cs="Times New Roman"/>
-          <w:b/>
-          <w:bCs/>
           <w:sz w:val="24"/>
           <w:szCs w:val="24"/>
         </w:rPr>
@@ -3235,6 +4069,664 @@
           <w:szCs w:val="24"/>
         </w:rPr>
         <w:t xml:space="preserve"> para o local.</w:t>
+      </w:r>
+    </w:p>
+    <w:p>
+      <w:pPr>
+        <w:spacing w:after="0" w:line="360" w:lineRule="auto"/>
+        <w:ind w:firstLine="708"/>
+        <w:jc w:val="both"/>
+        <w:rPr>
+          <w:rFonts w:ascii="Times New Roman" w:hAnsi="Times New Roman" w:cs="Times New Roman"/>
+          <w:sz w:val="24"/>
+          <w:szCs w:val="24"/>
+        </w:rPr>
+      </w:pPr>
+      <w:r>
+        <w:rPr>
+          <w:rFonts w:ascii="Times New Roman" w:hAnsi="Times New Roman" w:cs="Times New Roman"/>
+          <w:sz w:val="24"/>
+          <w:szCs w:val="24"/>
+        </w:rPr>
+        <w:t xml:space="preserve">- </w:t>
+      </w:r>
+      <w:proofErr w:type="spellStart"/>
+      <w:proofErr w:type="gramStart"/>
+      <w:r>
+        <w:rPr>
+          <w:rFonts w:ascii="Times New Roman" w:hAnsi="Times New Roman" w:cs="Times New Roman"/>
+          <w:i/>
+          <w:iCs/>
+          <w:sz w:val="24"/>
+          <w:szCs w:val="24"/>
+        </w:rPr>
+        <w:t>git</w:t>
+      </w:r>
+      <w:proofErr w:type="spellEnd"/>
+      <w:proofErr w:type="gramEnd"/>
+      <w:r>
+        <w:rPr>
+          <w:rFonts w:ascii="Times New Roman" w:hAnsi="Times New Roman" w:cs="Times New Roman"/>
+          <w:i/>
+          <w:iCs/>
+          <w:sz w:val="24"/>
+          <w:szCs w:val="24"/>
+        </w:rPr>
+        <w:t xml:space="preserve"> </w:t>
+      </w:r>
+      <w:proofErr w:type="spellStart"/>
+      <w:r>
+        <w:rPr>
+          <w:rFonts w:ascii="Times New Roman" w:hAnsi="Times New Roman" w:cs="Times New Roman"/>
+          <w:i/>
+          <w:iCs/>
+          <w:sz w:val="24"/>
+          <w:szCs w:val="24"/>
+        </w:rPr>
+        <w:t>branch</w:t>
+      </w:r>
+      <w:proofErr w:type="spellEnd"/>
+      <w:r>
+        <w:rPr>
+          <w:rFonts w:ascii="Times New Roman" w:hAnsi="Times New Roman" w:cs="Times New Roman"/>
+          <w:i/>
+          <w:iCs/>
+          <w:sz w:val="24"/>
+          <w:szCs w:val="24"/>
+        </w:rPr>
+        <w:t xml:space="preserve"> &lt;nome&gt;</w:t>
+      </w:r>
+      <w:r>
+        <w:rPr>
+          <w:rFonts w:ascii="Times New Roman" w:hAnsi="Times New Roman" w:cs="Times New Roman"/>
+          <w:sz w:val="24"/>
+          <w:szCs w:val="24"/>
+        </w:rPr>
+        <w:t>: cria uma nova ramificação/</w:t>
+      </w:r>
+      <w:proofErr w:type="spellStart"/>
+      <w:r>
+        <w:rPr>
+          <w:rFonts w:ascii="Times New Roman" w:hAnsi="Times New Roman" w:cs="Times New Roman"/>
+          <w:sz w:val="24"/>
+          <w:szCs w:val="24"/>
+        </w:rPr>
+        <w:t>branch</w:t>
+      </w:r>
+      <w:proofErr w:type="spellEnd"/>
+      <w:r>
+        <w:rPr>
+          <w:rFonts w:ascii="Times New Roman" w:hAnsi="Times New Roman" w:cs="Times New Roman"/>
+          <w:sz w:val="24"/>
+          <w:szCs w:val="24"/>
+        </w:rPr>
+        <w:t xml:space="preserve"> no repositório. Se não colocar o nome apenas será listado as </w:t>
+      </w:r>
+      <w:proofErr w:type="spellStart"/>
+      <w:r>
+        <w:rPr>
+          <w:rFonts w:ascii="Times New Roman" w:hAnsi="Times New Roman" w:cs="Times New Roman"/>
+          <w:sz w:val="24"/>
+          <w:szCs w:val="24"/>
+        </w:rPr>
+        <w:t>branchs</w:t>
+      </w:r>
+      <w:proofErr w:type="spellEnd"/>
+      <w:r>
+        <w:rPr>
+          <w:rFonts w:ascii="Times New Roman" w:hAnsi="Times New Roman" w:cs="Times New Roman"/>
+          <w:sz w:val="24"/>
+          <w:szCs w:val="24"/>
+        </w:rPr>
+        <w:t xml:space="preserve"> existentes.</w:t>
+      </w:r>
+      <w:r>
+        <w:rPr>
+          <w:rFonts w:ascii="Times New Roman" w:hAnsi="Times New Roman" w:cs="Times New Roman"/>
+          <w:sz w:val="24"/>
+          <w:szCs w:val="24"/>
+        </w:rPr>
+        <w:t xml:space="preserve"> Se tiver mais de uma </w:t>
+      </w:r>
+      <w:proofErr w:type="spellStart"/>
+      <w:r>
+        <w:rPr>
+          <w:rFonts w:ascii="Times New Roman" w:hAnsi="Times New Roman" w:cs="Times New Roman"/>
+          <w:sz w:val="24"/>
+          <w:szCs w:val="24"/>
+        </w:rPr>
+        <w:t>branch</w:t>
+      </w:r>
+      <w:proofErr w:type="spellEnd"/>
+      <w:r>
+        <w:rPr>
+          <w:rFonts w:ascii="Times New Roman" w:hAnsi="Times New Roman" w:cs="Times New Roman"/>
+          <w:sz w:val="24"/>
+          <w:szCs w:val="24"/>
+        </w:rPr>
+        <w:t>, a que você estiver utilizando ficará com um ‘*’ e em coloração verde.</w:t>
+      </w:r>
+    </w:p>
+    <w:p>
+      <w:pPr>
+        <w:spacing w:after="0" w:line="360" w:lineRule="auto"/>
+        <w:ind w:firstLine="708"/>
+        <w:jc w:val="both"/>
+        <w:rPr>
+          <w:rFonts w:ascii="Times New Roman" w:hAnsi="Times New Roman" w:cs="Times New Roman"/>
+          <w:sz w:val="24"/>
+          <w:szCs w:val="24"/>
+        </w:rPr>
+      </w:pPr>
+      <w:r>
+        <w:rPr>
+          <w:rFonts w:ascii="Times New Roman" w:hAnsi="Times New Roman" w:cs="Times New Roman"/>
+          <w:sz w:val="24"/>
+          <w:szCs w:val="24"/>
+        </w:rPr>
+        <w:t xml:space="preserve">- </w:t>
+      </w:r>
+      <w:proofErr w:type="spellStart"/>
+      <w:proofErr w:type="gramStart"/>
+      <w:r>
+        <w:rPr>
+          <w:rFonts w:ascii="Times New Roman" w:hAnsi="Times New Roman" w:cs="Times New Roman"/>
+          <w:i/>
+          <w:iCs/>
+          <w:sz w:val="24"/>
+          <w:szCs w:val="24"/>
+        </w:rPr>
+        <w:t>git</w:t>
+      </w:r>
+      <w:proofErr w:type="spellEnd"/>
+      <w:proofErr w:type="gramEnd"/>
+      <w:r>
+        <w:rPr>
+          <w:rFonts w:ascii="Times New Roman" w:hAnsi="Times New Roman" w:cs="Times New Roman"/>
+          <w:i/>
+          <w:iCs/>
+          <w:sz w:val="24"/>
+          <w:szCs w:val="24"/>
+        </w:rPr>
+        <w:t xml:space="preserve"> checkout ‘</w:t>
+      </w:r>
+      <w:proofErr w:type="spellStart"/>
+      <w:r>
+        <w:rPr>
+          <w:rFonts w:ascii="Times New Roman" w:hAnsi="Times New Roman" w:cs="Times New Roman"/>
+          <w:i/>
+          <w:iCs/>
+          <w:sz w:val="24"/>
+          <w:szCs w:val="24"/>
+        </w:rPr>
+        <w:t>branch</w:t>
+      </w:r>
+      <w:proofErr w:type="spellEnd"/>
+      <w:r>
+        <w:rPr>
+          <w:rFonts w:ascii="Times New Roman" w:hAnsi="Times New Roman" w:cs="Times New Roman"/>
+          <w:i/>
+          <w:iCs/>
+          <w:sz w:val="24"/>
+          <w:szCs w:val="24"/>
+        </w:rPr>
+        <w:t>’</w:t>
+      </w:r>
+      <w:r>
+        <w:rPr>
+          <w:rFonts w:ascii="Times New Roman" w:hAnsi="Times New Roman" w:cs="Times New Roman"/>
+          <w:sz w:val="24"/>
+          <w:szCs w:val="24"/>
+        </w:rPr>
+        <w:t xml:space="preserve">: altera a </w:t>
+      </w:r>
+      <w:proofErr w:type="spellStart"/>
+      <w:r>
+        <w:rPr>
+          <w:rFonts w:ascii="Times New Roman" w:hAnsi="Times New Roman" w:cs="Times New Roman"/>
+          <w:sz w:val="24"/>
+          <w:szCs w:val="24"/>
+        </w:rPr>
+        <w:t>branch</w:t>
+      </w:r>
+      <w:proofErr w:type="spellEnd"/>
+      <w:r>
+        <w:rPr>
+          <w:rFonts w:ascii="Times New Roman" w:hAnsi="Times New Roman" w:cs="Times New Roman"/>
+          <w:sz w:val="24"/>
+          <w:szCs w:val="24"/>
+        </w:rPr>
+        <w:t xml:space="preserve"> que está</w:t>
+      </w:r>
+      <w:r>
+        <w:rPr>
+          <w:rFonts w:ascii="Times New Roman" w:hAnsi="Times New Roman" w:cs="Times New Roman"/>
+          <w:sz w:val="24"/>
+          <w:szCs w:val="24"/>
+        </w:rPr>
+        <w:t xml:space="preserve"> conectado para </w:t>
+      </w:r>
+      <w:r>
+        <w:rPr>
+          <w:rFonts w:ascii="Times New Roman" w:hAnsi="Times New Roman" w:cs="Times New Roman"/>
+          <w:sz w:val="24"/>
+          <w:szCs w:val="24"/>
+        </w:rPr>
+        <w:t>trabalhar nessa nova linha de desenvolvimento</w:t>
+      </w:r>
+      <w:r>
+        <w:rPr>
+          <w:rFonts w:ascii="Times New Roman" w:hAnsi="Times New Roman" w:cs="Times New Roman"/>
+          <w:sz w:val="24"/>
+          <w:szCs w:val="24"/>
+        </w:rPr>
+        <w:t>.</w:t>
+      </w:r>
+    </w:p>
+    <w:p>
+      <w:pPr>
+        <w:spacing w:after="0" w:line="360" w:lineRule="auto"/>
+        <w:ind w:left="1416"/>
+        <w:jc w:val="both"/>
+        <w:rPr>
+          <w:rFonts w:ascii="Times New Roman" w:hAnsi="Times New Roman" w:cs="Times New Roman"/>
+          <w:sz w:val="24"/>
+          <w:szCs w:val="24"/>
+        </w:rPr>
+      </w:pPr>
+      <w:r>
+        <w:rPr>
+          <w:rFonts w:ascii="Times New Roman" w:hAnsi="Times New Roman" w:cs="Times New Roman"/>
+          <w:sz w:val="24"/>
+          <w:szCs w:val="24"/>
+        </w:rPr>
+        <w:t>-</w:t>
+      </w:r>
+      <w:proofErr w:type="gramStart"/>
+      <w:r>
+        <w:rPr>
+          <w:rFonts w:ascii="Times New Roman" w:hAnsi="Times New Roman" w:cs="Times New Roman"/>
+          <w:sz w:val="24"/>
+          <w:szCs w:val="24"/>
+        </w:rPr>
+        <w:t>b</w:t>
+      </w:r>
+      <w:proofErr w:type="gramEnd"/>
+      <w:r>
+        <w:rPr>
+          <w:rFonts w:ascii="Times New Roman" w:hAnsi="Times New Roman" w:cs="Times New Roman"/>
+          <w:sz w:val="24"/>
+          <w:szCs w:val="24"/>
+        </w:rPr>
+        <w:t>: coloca antes da ‘</w:t>
+      </w:r>
+      <w:proofErr w:type="spellStart"/>
+      <w:r>
+        <w:rPr>
+          <w:rFonts w:ascii="Times New Roman" w:hAnsi="Times New Roman" w:cs="Times New Roman"/>
+          <w:sz w:val="24"/>
+          <w:szCs w:val="24"/>
+        </w:rPr>
+        <w:t>branch</w:t>
+      </w:r>
+      <w:proofErr w:type="spellEnd"/>
+      <w:r>
+        <w:rPr>
+          <w:rFonts w:ascii="Times New Roman" w:hAnsi="Times New Roman" w:cs="Times New Roman"/>
+          <w:sz w:val="24"/>
+          <w:szCs w:val="24"/>
+        </w:rPr>
+        <w:t xml:space="preserve">’ desse modo ele já cria e muda para a </w:t>
+      </w:r>
+      <w:proofErr w:type="spellStart"/>
+      <w:r>
+        <w:rPr>
+          <w:rFonts w:ascii="Times New Roman" w:hAnsi="Times New Roman" w:cs="Times New Roman"/>
+          <w:sz w:val="24"/>
+          <w:szCs w:val="24"/>
+        </w:rPr>
+        <w:t>branch</w:t>
+      </w:r>
+      <w:proofErr w:type="spellEnd"/>
+      <w:r>
+        <w:rPr>
+          <w:rFonts w:ascii="Times New Roman" w:hAnsi="Times New Roman" w:cs="Times New Roman"/>
+          <w:sz w:val="24"/>
+          <w:szCs w:val="24"/>
+        </w:rPr>
+        <w:t xml:space="preserve"> nova automático. É um atalho bem útil.</w:t>
+      </w:r>
+    </w:p>
+    <w:p>
+      <w:pPr>
+        <w:spacing w:after="0" w:line="360" w:lineRule="auto"/>
+        <w:ind w:firstLine="708"/>
+        <w:jc w:val="both"/>
+        <w:rPr>
+          <w:rFonts w:ascii="Times New Roman" w:hAnsi="Times New Roman" w:cs="Times New Roman"/>
+          <w:sz w:val="24"/>
+          <w:szCs w:val="24"/>
+        </w:rPr>
+      </w:pPr>
+      <w:r>
+        <w:rPr>
+          <w:rFonts w:ascii="Times New Roman" w:hAnsi="Times New Roman" w:cs="Times New Roman"/>
+          <w:sz w:val="24"/>
+          <w:szCs w:val="24"/>
+        </w:rPr>
+        <w:t xml:space="preserve">- </w:t>
+      </w:r>
+      <w:proofErr w:type="spellStart"/>
+      <w:proofErr w:type="gramStart"/>
+      <w:r>
+        <w:rPr>
+          <w:rFonts w:ascii="Times New Roman" w:hAnsi="Times New Roman" w:cs="Times New Roman"/>
+          <w:i/>
+          <w:iCs/>
+          <w:sz w:val="24"/>
+          <w:szCs w:val="24"/>
+        </w:rPr>
+        <w:t>git</w:t>
+      </w:r>
+      <w:proofErr w:type="spellEnd"/>
+      <w:proofErr w:type="gramEnd"/>
+      <w:r>
+        <w:rPr>
+          <w:rFonts w:ascii="Times New Roman" w:hAnsi="Times New Roman" w:cs="Times New Roman"/>
+          <w:i/>
+          <w:iCs/>
+          <w:sz w:val="24"/>
+          <w:szCs w:val="24"/>
+        </w:rPr>
+        <w:t xml:space="preserve"> merge &lt;</w:t>
+      </w:r>
+      <w:proofErr w:type="spellStart"/>
+      <w:r>
+        <w:rPr>
+          <w:rFonts w:ascii="Times New Roman" w:hAnsi="Times New Roman" w:cs="Times New Roman"/>
+          <w:i/>
+          <w:iCs/>
+          <w:sz w:val="24"/>
+          <w:szCs w:val="24"/>
+        </w:rPr>
+        <w:t>branch</w:t>
+      </w:r>
+      <w:proofErr w:type="spellEnd"/>
+      <w:r>
+        <w:rPr>
+          <w:rFonts w:ascii="Times New Roman" w:hAnsi="Times New Roman" w:cs="Times New Roman"/>
+          <w:i/>
+          <w:iCs/>
+          <w:sz w:val="24"/>
+          <w:szCs w:val="24"/>
+        </w:rPr>
+        <w:t>&gt;</w:t>
+      </w:r>
+      <w:r>
+        <w:rPr>
+          <w:rFonts w:ascii="Times New Roman" w:hAnsi="Times New Roman" w:cs="Times New Roman"/>
+          <w:sz w:val="24"/>
+          <w:szCs w:val="24"/>
+        </w:rPr>
+        <w:t xml:space="preserve">: ao estar na </w:t>
+      </w:r>
+      <w:proofErr w:type="spellStart"/>
+      <w:r>
+        <w:rPr>
+          <w:rFonts w:ascii="Times New Roman" w:hAnsi="Times New Roman" w:cs="Times New Roman"/>
+          <w:sz w:val="24"/>
+          <w:szCs w:val="24"/>
+        </w:rPr>
+        <w:t>branch</w:t>
+      </w:r>
+      <w:proofErr w:type="spellEnd"/>
+      <w:r>
+        <w:rPr>
+          <w:rFonts w:ascii="Times New Roman" w:hAnsi="Times New Roman" w:cs="Times New Roman"/>
+          <w:sz w:val="24"/>
+          <w:szCs w:val="24"/>
+        </w:rPr>
+        <w:t xml:space="preserve"> master e utilizar esse comando colocando o nome de outra </w:t>
+      </w:r>
+      <w:proofErr w:type="spellStart"/>
+      <w:r>
+        <w:rPr>
+          <w:rFonts w:ascii="Times New Roman" w:hAnsi="Times New Roman" w:cs="Times New Roman"/>
+          <w:sz w:val="24"/>
+          <w:szCs w:val="24"/>
+        </w:rPr>
+        <w:t>branch</w:t>
+      </w:r>
+      <w:proofErr w:type="spellEnd"/>
+      <w:r>
+        <w:rPr>
+          <w:rFonts w:ascii="Times New Roman" w:hAnsi="Times New Roman" w:cs="Times New Roman"/>
+          <w:sz w:val="24"/>
+          <w:szCs w:val="24"/>
+        </w:rPr>
+        <w:t xml:space="preserve">, fazemos o merge, a união de ambas as </w:t>
+      </w:r>
+      <w:proofErr w:type="spellStart"/>
+      <w:r>
+        <w:rPr>
+          <w:rFonts w:ascii="Times New Roman" w:hAnsi="Times New Roman" w:cs="Times New Roman"/>
+          <w:sz w:val="24"/>
+          <w:szCs w:val="24"/>
+        </w:rPr>
+        <w:t>branchs</w:t>
+      </w:r>
+      <w:proofErr w:type="spellEnd"/>
+      <w:r>
+        <w:rPr>
+          <w:rFonts w:ascii="Times New Roman" w:hAnsi="Times New Roman" w:cs="Times New Roman"/>
+          <w:sz w:val="24"/>
+          <w:szCs w:val="24"/>
+        </w:rPr>
+        <w:t xml:space="preserve">, trazendo todas as modificações de ambas as </w:t>
+      </w:r>
+      <w:proofErr w:type="spellStart"/>
+      <w:r>
+        <w:rPr>
+          <w:rFonts w:ascii="Times New Roman" w:hAnsi="Times New Roman" w:cs="Times New Roman"/>
+          <w:sz w:val="24"/>
+          <w:szCs w:val="24"/>
+        </w:rPr>
+        <w:t>branchs</w:t>
+      </w:r>
+      <w:proofErr w:type="spellEnd"/>
+      <w:r>
+        <w:rPr>
+          <w:rFonts w:ascii="Times New Roman" w:hAnsi="Times New Roman" w:cs="Times New Roman"/>
+          <w:sz w:val="24"/>
+          <w:szCs w:val="24"/>
+        </w:rPr>
+        <w:t xml:space="preserve"> para uma única – a master.</w:t>
+      </w:r>
+    </w:p>
+    <w:p>
+      <w:pPr>
+        <w:spacing w:after="0" w:line="360" w:lineRule="auto"/>
+        <w:ind w:firstLine="708"/>
+        <w:jc w:val="both"/>
+        <w:rPr>
+          <w:rFonts w:ascii="Times New Roman" w:hAnsi="Times New Roman" w:cs="Times New Roman"/>
+          <w:sz w:val="24"/>
+          <w:szCs w:val="24"/>
+        </w:rPr>
+      </w:pPr>
+      <w:r>
+        <w:rPr>
+          <w:rFonts w:ascii="Times New Roman" w:hAnsi="Times New Roman" w:cs="Times New Roman"/>
+          <w:sz w:val="24"/>
+          <w:szCs w:val="24"/>
+        </w:rPr>
+        <w:t xml:space="preserve">- </w:t>
+      </w:r>
+      <w:proofErr w:type="spellStart"/>
+      <w:proofErr w:type="gramStart"/>
+      <w:r>
+        <w:rPr>
+          <w:rFonts w:ascii="Times New Roman" w:hAnsi="Times New Roman" w:cs="Times New Roman"/>
+          <w:i/>
+          <w:iCs/>
+          <w:sz w:val="24"/>
+          <w:szCs w:val="24"/>
+        </w:rPr>
+        <w:t>git</w:t>
+      </w:r>
+      <w:proofErr w:type="spellEnd"/>
+      <w:proofErr w:type="gramEnd"/>
+      <w:r>
+        <w:rPr>
+          <w:rFonts w:ascii="Times New Roman" w:hAnsi="Times New Roman" w:cs="Times New Roman"/>
+          <w:i/>
+          <w:iCs/>
+          <w:sz w:val="24"/>
+          <w:szCs w:val="24"/>
+        </w:rPr>
+        <w:t xml:space="preserve"> </w:t>
+      </w:r>
+      <w:proofErr w:type="spellStart"/>
+      <w:r>
+        <w:rPr>
+          <w:rFonts w:ascii="Times New Roman" w:hAnsi="Times New Roman" w:cs="Times New Roman"/>
+          <w:i/>
+          <w:iCs/>
+          <w:sz w:val="24"/>
+          <w:szCs w:val="24"/>
+        </w:rPr>
+        <w:t>rebase</w:t>
+      </w:r>
+      <w:proofErr w:type="spellEnd"/>
+      <w:r>
+        <w:rPr>
+          <w:rFonts w:ascii="Times New Roman" w:hAnsi="Times New Roman" w:cs="Times New Roman"/>
+          <w:i/>
+          <w:iCs/>
+          <w:sz w:val="24"/>
+          <w:szCs w:val="24"/>
+        </w:rPr>
+        <w:t xml:space="preserve"> &lt;</w:t>
+      </w:r>
+      <w:proofErr w:type="spellStart"/>
+      <w:r>
+        <w:rPr>
+          <w:rFonts w:ascii="Times New Roman" w:hAnsi="Times New Roman" w:cs="Times New Roman"/>
+          <w:i/>
+          <w:iCs/>
+          <w:sz w:val="24"/>
+          <w:szCs w:val="24"/>
+        </w:rPr>
+        <w:t>branch</w:t>
+      </w:r>
+      <w:proofErr w:type="spellEnd"/>
+      <w:r>
+        <w:rPr>
+          <w:rFonts w:ascii="Times New Roman" w:hAnsi="Times New Roman" w:cs="Times New Roman"/>
+          <w:i/>
+          <w:iCs/>
+          <w:sz w:val="24"/>
+          <w:szCs w:val="24"/>
+        </w:rPr>
+        <w:t>&gt;</w:t>
+      </w:r>
+      <w:r>
+        <w:rPr>
+          <w:rFonts w:ascii="Times New Roman" w:hAnsi="Times New Roman" w:cs="Times New Roman"/>
+          <w:sz w:val="24"/>
+          <w:szCs w:val="24"/>
+        </w:rPr>
+        <w:t xml:space="preserve">: ao estar na </w:t>
+      </w:r>
+      <w:proofErr w:type="spellStart"/>
+      <w:r>
+        <w:rPr>
+          <w:rFonts w:ascii="Times New Roman" w:hAnsi="Times New Roman" w:cs="Times New Roman"/>
+          <w:sz w:val="24"/>
+          <w:szCs w:val="24"/>
+        </w:rPr>
+        <w:t>branch</w:t>
+      </w:r>
+      <w:proofErr w:type="spellEnd"/>
+      <w:r>
+        <w:rPr>
+          <w:rFonts w:ascii="Times New Roman" w:hAnsi="Times New Roman" w:cs="Times New Roman"/>
+          <w:sz w:val="24"/>
+          <w:szCs w:val="24"/>
+        </w:rPr>
+        <w:t xml:space="preserve"> master e utilizar esse comando colocando o nome de outra </w:t>
+      </w:r>
+      <w:proofErr w:type="spellStart"/>
+      <w:r>
+        <w:rPr>
+          <w:rFonts w:ascii="Times New Roman" w:hAnsi="Times New Roman" w:cs="Times New Roman"/>
+          <w:sz w:val="24"/>
+          <w:szCs w:val="24"/>
+        </w:rPr>
+        <w:t>branch</w:t>
+      </w:r>
+      <w:proofErr w:type="spellEnd"/>
+      <w:r>
+        <w:rPr>
+          <w:rFonts w:ascii="Times New Roman" w:hAnsi="Times New Roman" w:cs="Times New Roman"/>
+          <w:sz w:val="24"/>
+          <w:szCs w:val="24"/>
+        </w:rPr>
+        <w:t xml:space="preserve">, fazemos um merge de tudo, mas sem gerar um novo </w:t>
+      </w:r>
+      <w:proofErr w:type="spellStart"/>
+      <w:r>
+        <w:rPr>
+          <w:rFonts w:ascii="Times New Roman" w:hAnsi="Times New Roman" w:cs="Times New Roman"/>
+          <w:sz w:val="24"/>
+          <w:szCs w:val="24"/>
+        </w:rPr>
+        <w:t>commit</w:t>
+      </w:r>
+      <w:proofErr w:type="spellEnd"/>
+      <w:r>
+        <w:rPr>
+          <w:rFonts w:ascii="Times New Roman" w:hAnsi="Times New Roman" w:cs="Times New Roman"/>
+          <w:sz w:val="24"/>
+          <w:szCs w:val="24"/>
+        </w:rPr>
+        <w:t xml:space="preserve">, apenas trazendo todos os </w:t>
+      </w:r>
+      <w:proofErr w:type="spellStart"/>
+      <w:r>
+        <w:rPr>
+          <w:rFonts w:ascii="Times New Roman" w:hAnsi="Times New Roman" w:cs="Times New Roman"/>
+          <w:sz w:val="24"/>
+          <w:szCs w:val="24"/>
+        </w:rPr>
+        <w:t>commits</w:t>
+      </w:r>
+      <w:proofErr w:type="spellEnd"/>
+      <w:r>
+        <w:rPr>
+          <w:rFonts w:ascii="Times New Roman" w:hAnsi="Times New Roman" w:cs="Times New Roman"/>
+          <w:sz w:val="24"/>
+          <w:szCs w:val="24"/>
+        </w:rPr>
+        <w:t xml:space="preserve"> da master e da outra </w:t>
+      </w:r>
+      <w:proofErr w:type="spellStart"/>
+      <w:r>
+        <w:rPr>
+          <w:rFonts w:ascii="Times New Roman" w:hAnsi="Times New Roman" w:cs="Times New Roman"/>
+          <w:sz w:val="24"/>
+          <w:szCs w:val="24"/>
+        </w:rPr>
+        <w:t>branch</w:t>
+      </w:r>
+      <w:proofErr w:type="spellEnd"/>
+      <w:r>
+        <w:rPr>
+          <w:rFonts w:ascii="Times New Roman" w:hAnsi="Times New Roman" w:cs="Times New Roman"/>
+          <w:sz w:val="24"/>
+          <w:szCs w:val="24"/>
+        </w:rPr>
+        <w:t xml:space="preserve"> para uma única linha, evitando poluição de log com vários merges.</w:t>
       </w:r>
     </w:p>
     <w:sectPr>
@@ -3260,9 +4752,9 @@
       <w:lvlJc w:val="left"/>
       <w:pPr>
         <w:tabs>
-          <w:tab w:val="num" w:pos="720"/>
+          <w:tab w:val="num" w:pos="1440"/>
         </w:tabs>
-        <w:ind w:left="720" w:hanging="360"/>
+        <w:ind w:left="1440" w:hanging="360"/>
       </w:pPr>
       <w:rPr>
         <w:rFonts w:ascii="Symbol" w:hAnsi="Symbol" w:hint="default"/>
@@ -3276,9 +4768,9 @@
       <w:lvlJc w:val="left"/>
       <w:pPr>
         <w:tabs>
-          <w:tab w:val="num" w:pos="1440"/>
+          <w:tab w:val="num" w:pos="2160"/>
         </w:tabs>
-        <w:ind w:left="1440" w:hanging="360"/>
+        <w:ind w:left="2160" w:hanging="360"/>
       </w:pPr>
       <w:rPr>
         <w:rFonts w:ascii="Courier New" w:hAnsi="Courier New" w:hint="default"/>
@@ -3292,9 +4784,9 @@
       <w:lvlJc w:val="left"/>
       <w:pPr>
         <w:tabs>
-          <w:tab w:val="num" w:pos="2160"/>
+          <w:tab w:val="num" w:pos="2880"/>
         </w:tabs>
-        <w:ind w:left="2160" w:hanging="360"/>
+        <w:ind w:left="2880" w:hanging="360"/>
       </w:pPr>
       <w:rPr>
         <w:rFonts w:ascii="Wingdings" w:hAnsi="Wingdings" w:hint="default"/>
@@ -3308,9 +4800,9 @@
       <w:lvlJc w:val="left"/>
       <w:pPr>
         <w:tabs>
-          <w:tab w:val="num" w:pos="2880"/>
+          <w:tab w:val="num" w:pos="3600"/>
         </w:tabs>
-        <w:ind w:left="2880" w:hanging="360"/>
+        <w:ind w:left="3600" w:hanging="360"/>
       </w:pPr>
       <w:rPr>
         <w:rFonts w:ascii="Wingdings" w:hAnsi="Wingdings" w:hint="default"/>
@@ -3324,9 +4816,9 @@
       <w:lvlJc w:val="left"/>
       <w:pPr>
         <w:tabs>
-          <w:tab w:val="num" w:pos="3600"/>
+          <w:tab w:val="num" w:pos="4320"/>
         </w:tabs>
-        <w:ind w:left="3600" w:hanging="360"/>
+        <w:ind w:left="4320" w:hanging="360"/>
       </w:pPr>
       <w:rPr>
         <w:rFonts w:ascii="Wingdings" w:hAnsi="Wingdings" w:hint="default"/>
@@ -3340,9 +4832,9 @@
       <w:lvlJc w:val="left"/>
       <w:pPr>
         <w:tabs>
-          <w:tab w:val="num" w:pos="4320"/>
+          <w:tab w:val="num" w:pos="5040"/>
         </w:tabs>
-        <w:ind w:left="4320" w:hanging="360"/>
+        <w:ind w:left="5040" w:hanging="360"/>
       </w:pPr>
       <w:rPr>
         <w:rFonts w:ascii="Wingdings" w:hAnsi="Wingdings" w:hint="default"/>
@@ -3356,9 +4848,9 @@
       <w:lvlJc w:val="left"/>
       <w:pPr>
         <w:tabs>
-          <w:tab w:val="num" w:pos="5040"/>
+          <w:tab w:val="num" w:pos="5760"/>
         </w:tabs>
-        <w:ind w:left="5040" w:hanging="360"/>
+        <w:ind w:left="5760" w:hanging="360"/>
       </w:pPr>
       <w:rPr>
         <w:rFonts w:ascii="Wingdings" w:hAnsi="Wingdings" w:hint="default"/>
@@ -3372,9 +4864,9 @@
       <w:lvlJc w:val="left"/>
       <w:pPr>
         <w:tabs>
-          <w:tab w:val="num" w:pos="5760"/>
+          <w:tab w:val="num" w:pos="6480"/>
         </w:tabs>
-        <w:ind w:left="5760" w:hanging="360"/>
+        <w:ind w:left="6480" w:hanging="360"/>
       </w:pPr>
       <w:rPr>
         <w:rFonts w:ascii="Wingdings" w:hAnsi="Wingdings" w:hint="default"/>
@@ -3388,9 +4880,158 @@
       <w:lvlJc w:val="left"/>
       <w:pPr>
         <w:tabs>
+          <w:tab w:val="num" w:pos="7200"/>
+        </w:tabs>
+        <w:ind w:left="7200" w:hanging="360"/>
+      </w:pPr>
+      <w:rPr>
+        <w:rFonts w:ascii="Wingdings" w:hAnsi="Wingdings" w:hint="default"/>
+        <w:sz w:val="20"/>
+      </w:rPr>
+    </w:lvl>
+  </w:abstractNum>
+  <w:abstractNum w:abstractNumId="1" w15:restartNumberingAfterBreak="0">
+    <w:nsid w:val="5BC2734B"/>
+    <w:multiLevelType w:val="multilevel"/>
+    <w:tmpl w:val="83EEB8AC"/>
+    <w:lvl w:ilvl="0">
+      <w:start w:val="1"/>
+      <w:numFmt w:val="bullet"/>
+      <w:lvlText w:val=""/>
+      <w:lvlJc w:val="left"/>
+      <w:pPr>
+        <w:tabs>
+          <w:tab w:val="num" w:pos="1440"/>
+        </w:tabs>
+        <w:ind w:left="1440" w:hanging="360"/>
+      </w:pPr>
+      <w:rPr>
+        <w:rFonts w:ascii="Symbol" w:hAnsi="Symbol" w:hint="default"/>
+        <w:sz w:val="20"/>
+      </w:rPr>
+    </w:lvl>
+    <w:lvl w:ilvl="1" w:tentative="1">
+      <w:start w:val="1"/>
+      <w:numFmt w:val="bullet"/>
+      <w:lvlText w:val="o"/>
+      <w:lvlJc w:val="left"/>
+      <w:pPr>
+        <w:tabs>
+          <w:tab w:val="num" w:pos="2160"/>
+        </w:tabs>
+        <w:ind w:left="2160" w:hanging="360"/>
+      </w:pPr>
+      <w:rPr>
+        <w:rFonts w:ascii="Courier New" w:hAnsi="Courier New" w:hint="default"/>
+        <w:sz w:val="20"/>
+      </w:rPr>
+    </w:lvl>
+    <w:lvl w:ilvl="2" w:tentative="1">
+      <w:start w:val="1"/>
+      <w:numFmt w:val="bullet"/>
+      <w:lvlText w:val=""/>
+      <w:lvlJc w:val="left"/>
+      <w:pPr>
+        <w:tabs>
+          <w:tab w:val="num" w:pos="2880"/>
+        </w:tabs>
+        <w:ind w:left="2880" w:hanging="360"/>
+      </w:pPr>
+      <w:rPr>
+        <w:rFonts w:ascii="Wingdings" w:hAnsi="Wingdings" w:hint="default"/>
+        <w:sz w:val="20"/>
+      </w:rPr>
+    </w:lvl>
+    <w:lvl w:ilvl="3" w:tentative="1">
+      <w:start w:val="1"/>
+      <w:numFmt w:val="bullet"/>
+      <w:lvlText w:val=""/>
+      <w:lvlJc w:val="left"/>
+      <w:pPr>
+        <w:tabs>
+          <w:tab w:val="num" w:pos="3600"/>
+        </w:tabs>
+        <w:ind w:left="3600" w:hanging="360"/>
+      </w:pPr>
+      <w:rPr>
+        <w:rFonts w:ascii="Wingdings" w:hAnsi="Wingdings" w:hint="default"/>
+        <w:sz w:val="20"/>
+      </w:rPr>
+    </w:lvl>
+    <w:lvl w:ilvl="4" w:tentative="1">
+      <w:start w:val="1"/>
+      <w:numFmt w:val="bullet"/>
+      <w:lvlText w:val=""/>
+      <w:lvlJc w:val="left"/>
+      <w:pPr>
+        <w:tabs>
+          <w:tab w:val="num" w:pos="4320"/>
+        </w:tabs>
+        <w:ind w:left="4320" w:hanging="360"/>
+      </w:pPr>
+      <w:rPr>
+        <w:rFonts w:ascii="Wingdings" w:hAnsi="Wingdings" w:hint="default"/>
+        <w:sz w:val="20"/>
+      </w:rPr>
+    </w:lvl>
+    <w:lvl w:ilvl="5" w:tentative="1">
+      <w:start w:val="1"/>
+      <w:numFmt w:val="bullet"/>
+      <w:lvlText w:val=""/>
+      <w:lvlJc w:val="left"/>
+      <w:pPr>
+        <w:tabs>
+          <w:tab w:val="num" w:pos="5040"/>
+        </w:tabs>
+        <w:ind w:left="5040" w:hanging="360"/>
+      </w:pPr>
+      <w:rPr>
+        <w:rFonts w:ascii="Wingdings" w:hAnsi="Wingdings" w:hint="default"/>
+        <w:sz w:val="20"/>
+      </w:rPr>
+    </w:lvl>
+    <w:lvl w:ilvl="6" w:tentative="1">
+      <w:start w:val="1"/>
+      <w:numFmt w:val="bullet"/>
+      <w:lvlText w:val=""/>
+      <w:lvlJc w:val="left"/>
+      <w:pPr>
+        <w:tabs>
+          <w:tab w:val="num" w:pos="5760"/>
+        </w:tabs>
+        <w:ind w:left="5760" w:hanging="360"/>
+      </w:pPr>
+      <w:rPr>
+        <w:rFonts w:ascii="Wingdings" w:hAnsi="Wingdings" w:hint="default"/>
+        <w:sz w:val="20"/>
+      </w:rPr>
+    </w:lvl>
+    <w:lvl w:ilvl="7" w:tentative="1">
+      <w:start w:val="1"/>
+      <w:numFmt w:val="bullet"/>
+      <w:lvlText w:val=""/>
+      <w:lvlJc w:val="left"/>
+      <w:pPr>
+        <w:tabs>
           <w:tab w:val="num" w:pos="6480"/>
         </w:tabs>
         <w:ind w:left="6480" w:hanging="360"/>
+      </w:pPr>
+      <w:rPr>
+        <w:rFonts w:ascii="Wingdings" w:hAnsi="Wingdings" w:hint="default"/>
+        <w:sz w:val="20"/>
+      </w:rPr>
+    </w:lvl>
+    <w:lvl w:ilvl="8" w:tentative="1">
+      <w:start w:val="1"/>
+      <w:numFmt w:val="bullet"/>
+      <w:lvlText w:val=""/>
+      <w:lvlJc w:val="left"/>
+      <w:pPr>
+        <w:tabs>
+          <w:tab w:val="num" w:pos="7200"/>
+        </w:tabs>
+        <w:ind w:left="7200" w:hanging="360"/>
       </w:pPr>
       <w:rPr>
         <w:rFonts w:ascii="Wingdings" w:hAnsi="Wingdings" w:hint="default"/>
@@ -3400,6 +5041,9 @@
   </w:abstractNum>
   <w:num w:numId="1" w16cid:durableId="916092674">
     <w:abstractNumId w:val="0"/>
+  </w:num>
+  <w:num w:numId="2" w16cid:durableId="2070109225">
+    <w:abstractNumId w:val="1"/>
   </w:num>
 </w:numbering>
 </file>
@@ -3806,7 +5450,6 @@
   <w:style w:type="character" w:default="1" w:styleId="Fontepargpadro">
     <w:name w:val="Default Paragraph Font"/>
     <w:uiPriority w:val="1"/>
-    <w:semiHidden/>
     <w:unhideWhenUsed/>
   </w:style>
   <w:style w:type="table" w:default="1" w:styleId="Tabelanormal">

--- a/Git-e-Github/Git e Github.docx
+++ b/Git-e-Github/Git e Github.docx
@@ -2291,7 +2291,25 @@
           <w:sz w:val="24"/>
           <w:szCs w:val="24"/>
         </w:rPr>
-        <w:t>- git restore –stage &lt;file&gt;: Após adiciona</w:t>
+        <w:t xml:space="preserve">- </w:t>
+      </w:r>
+      <w:r>
+        <w:rPr>
+          <w:rFonts w:ascii="Times New Roman" w:hAnsi="Times New Roman" w:cs="Times New Roman"/>
+          <w:i/>
+          <w:iCs/>
+          <w:sz w:val="24"/>
+          <w:szCs w:val="24"/>
+        </w:rPr>
+        <w:t>git restore –stage &lt;file&gt;</w:t>
+      </w:r>
+      <w:r>
+        <w:rPr>
+          <w:rFonts w:ascii="Times New Roman" w:hAnsi="Times New Roman" w:cs="Times New Roman"/>
+          <w:sz w:val="24"/>
+          <w:szCs w:val="24"/>
+        </w:rPr>
+        <w:t>: Após adiciona</w:t>
       </w:r>
       <w:r>
         <w:rPr>
@@ -2328,7 +2346,25 @@
           <w:szCs w:val="24"/>
         </w:rPr>
         <w:lastRenderedPageBreak/>
-        <w:t>- git revert &lt;hash&gt;: Desfaz o commit que fizem</w:t>
+        <w:t xml:space="preserve">- </w:t>
+      </w:r>
+      <w:r>
+        <w:rPr>
+          <w:rFonts w:ascii="Times New Roman" w:hAnsi="Times New Roman" w:cs="Times New Roman"/>
+          <w:i/>
+          <w:iCs/>
+          <w:sz w:val="24"/>
+          <w:szCs w:val="24"/>
+        </w:rPr>
+        <w:t>git revert &lt;hash&gt;</w:t>
+      </w:r>
+      <w:r>
+        <w:rPr>
+          <w:rFonts w:ascii="Times New Roman" w:hAnsi="Times New Roman" w:cs="Times New Roman"/>
+          <w:sz w:val="24"/>
+          <w:szCs w:val="24"/>
+        </w:rPr>
+        <w:t>: Desfaz o commit que fizem</w:t>
       </w:r>
       <w:r>
         <w:rPr>
@@ -2355,7 +2391,25 @@
           <w:sz w:val="24"/>
           <w:szCs w:val="24"/>
         </w:rPr>
-        <w:t>- git stash: salva uma mudança temporariamente, sem gerar nenhum tipo de log ou informação sobre isso. Muito utilizado caso esteja fazendo alguma alteração e surgiu uma tarefa mais urgente. Para não perder e garantir que o que foi feito fique salvo, utilizamos esse comando.</w:t>
+        <w:t xml:space="preserve">- </w:t>
+      </w:r>
+      <w:r>
+        <w:rPr>
+          <w:rFonts w:ascii="Times New Roman" w:hAnsi="Times New Roman" w:cs="Times New Roman"/>
+          <w:i/>
+          <w:iCs/>
+          <w:sz w:val="24"/>
+          <w:szCs w:val="24"/>
+        </w:rPr>
+        <w:t>git stash</w:t>
+      </w:r>
+      <w:r>
+        <w:rPr>
+          <w:rFonts w:ascii="Times New Roman" w:hAnsi="Times New Roman" w:cs="Times New Roman"/>
+          <w:sz w:val="24"/>
+          <w:szCs w:val="24"/>
+        </w:rPr>
+        <w:t>: salva uma mudança temporariamente, sem gerar nenhum tipo de log ou informação sobre isso. Muito utilizado caso esteja fazendo alguma alteração e surgiu uma tarefa mais urgente. Para não perder e garantir que o que foi feito fique salvo, utilizamos esse comando.</w:t>
       </w:r>
     </w:p>
     <w:p>
@@ -2433,6 +2487,202 @@
         </w:rPr>
         <w:t>Colocar o pop faz com que remova do stash e ainda traga essas alterações. É a junção dos dois acima.</w:t>
       </w:r>
+    </w:p>
+    <w:p>
+      <w:pPr>
+        <w:spacing w:after="0" w:line="360" w:lineRule="auto"/>
+        <w:ind w:firstLine="708"/>
+        <w:rPr>
+          <w:rFonts w:ascii="Times New Roman" w:hAnsi="Times New Roman" w:cs="Times New Roman"/>
+          <w:sz w:val="24"/>
+          <w:szCs w:val="24"/>
+        </w:rPr>
+      </w:pPr>
+      <w:r>
+        <w:rPr>
+          <w:rFonts w:ascii="Times New Roman" w:hAnsi="Times New Roman" w:cs="Times New Roman"/>
+          <w:sz w:val="24"/>
+          <w:szCs w:val="24"/>
+        </w:rPr>
+        <w:t xml:space="preserve">- </w:t>
+      </w:r>
+      <w:r>
+        <w:rPr>
+          <w:rFonts w:ascii="Times New Roman" w:hAnsi="Times New Roman" w:cs="Times New Roman"/>
+          <w:i/>
+          <w:iCs/>
+          <w:sz w:val="24"/>
+          <w:szCs w:val="24"/>
+        </w:rPr>
+        <w:t>git diff &lt;hash1&gt;..&lt;hash2&gt;</w:t>
+      </w:r>
+      <w:r>
+        <w:rPr>
+          <w:rFonts w:ascii="Times New Roman" w:hAnsi="Times New Roman" w:cs="Times New Roman"/>
+          <w:sz w:val="24"/>
+          <w:szCs w:val="24"/>
+        </w:rPr>
+        <w:t>: mostra a diferença que teve entre as duas versões dos hashs. Os ‘..’ indicam do hash1 ‘até’ o hash 2.</w:t>
+      </w:r>
+    </w:p>
+    <w:p>
+      <w:pPr>
+        <w:spacing w:after="0" w:line="360" w:lineRule="auto"/>
+        <w:ind w:left="1416"/>
+        <w:rPr>
+          <w:rFonts w:ascii="Times New Roman" w:hAnsi="Times New Roman" w:cs="Times New Roman"/>
+          <w:sz w:val="24"/>
+          <w:szCs w:val="24"/>
+        </w:rPr>
+      </w:pPr>
+      <w:r>
+        <w:rPr>
+          <w:rFonts w:ascii="Times New Roman" w:hAnsi="Times New Roman" w:cs="Times New Roman"/>
+          <w:sz w:val="24"/>
+          <w:szCs w:val="24"/>
+        </w:rPr>
+        <w:t>Caso já tenhamos começado uma alteração no código, mas ainda não adicionamos ela para fazer o commit, digitar somente git diff exibe o que foi feito no código desde o último commit.</w:t>
+      </w:r>
+    </w:p>
+    <w:p>
+      <w:pPr>
+        <w:spacing w:after="0" w:line="360" w:lineRule="auto"/>
+        <w:ind w:firstLine="708"/>
+        <w:rPr>
+          <w:rFonts w:ascii="Times New Roman" w:hAnsi="Times New Roman" w:cs="Times New Roman"/>
+          <w:sz w:val="24"/>
+          <w:szCs w:val="24"/>
+        </w:rPr>
+      </w:pPr>
+      <w:r>
+        <w:rPr>
+          <w:rFonts w:ascii="Times New Roman" w:hAnsi="Times New Roman" w:cs="Times New Roman"/>
+          <w:sz w:val="24"/>
+          <w:szCs w:val="24"/>
+        </w:rPr>
+        <w:t xml:space="preserve">- </w:t>
+      </w:r>
+      <w:r>
+        <w:rPr>
+          <w:rFonts w:ascii="Times New Roman" w:hAnsi="Times New Roman" w:cs="Times New Roman"/>
+          <w:i/>
+          <w:iCs/>
+          <w:sz w:val="24"/>
+          <w:szCs w:val="24"/>
+        </w:rPr>
+        <w:t>git tag -a &lt;name&gt; -m “mensagem”</w:t>
+      </w:r>
+      <w:r>
+        <w:rPr>
+          <w:rFonts w:ascii="Times New Roman" w:hAnsi="Times New Roman" w:cs="Times New Roman"/>
+          <w:sz w:val="24"/>
+          <w:szCs w:val="24"/>
+        </w:rPr>
+        <w:t>: Cr</w:t>
+      </w:r>
+      <w:r>
+        <w:rPr>
+          <w:rFonts w:ascii="Times New Roman" w:hAnsi="Times New Roman" w:cs="Times New Roman"/>
+          <w:sz w:val="24"/>
+          <w:szCs w:val="24"/>
+        </w:rPr>
+        <w:t>ia uma tag, um espécie de commit que não pode ser modificado. Basicamente um marco como quando lançamos as versões de aplicações. Também utilizamos para poder navegar entre as versões, caso já estejamos na v3.1.2 e queiramos voltar a versão BETA v0.1.0 no seu exato estado de lançamento, basta voltar para essa tag.</w:t>
+      </w:r>
+      <w:r>
+        <w:rPr>
+          <w:rFonts w:ascii="Times New Roman" w:hAnsi="Times New Roman" w:cs="Times New Roman"/>
+          <w:sz w:val="24"/>
+          <w:szCs w:val="24"/>
+        </w:rPr>
+        <w:t xml:space="preserve"> </w:t>
+      </w:r>
+    </w:p>
+    <w:p>
+      <w:pPr>
+        <w:spacing w:after="0" w:line="360" w:lineRule="auto"/>
+        <w:ind w:left="1416"/>
+        <w:rPr>
+          <w:rFonts w:ascii="Times New Roman" w:hAnsi="Times New Roman" w:cs="Times New Roman"/>
+          <w:sz w:val="24"/>
+          <w:szCs w:val="24"/>
+        </w:rPr>
+      </w:pPr>
+      <w:r>
+        <w:rPr>
+          <w:rFonts w:ascii="Times New Roman" w:hAnsi="Times New Roman" w:cs="Times New Roman"/>
+          <w:sz w:val="24"/>
+          <w:szCs w:val="24"/>
+        </w:rPr>
+        <w:t>Para visualizar todas as tags que já criamos para poder retornar a elas caso necessário, basta digitar git tag e serão exibidas todas elas.</w:t>
+      </w:r>
+    </w:p>
+    <w:p>
+      <w:pPr>
+        <w:spacing w:after="0" w:line="360" w:lineRule="auto"/>
+        <w:ind w:left="1416"/>
+        <w:rPr>
+          <w:rFonts w:ascii="Times New Roman" w:hAnsi="Times New Roman" w:cs="Times New Roman"/>
+          <w:sz w:val="24"/>
+          <w:szCs w:val="24"/>
+        </w:rPr>
+      </w:pPr>
+      <w:r>
+        <w:rPr>
+          <w:rFonts w:ascii="Times New Roman" w:hAnsi="Times New Roman" w:cs="Times New Roman"/>
+          <w:sz w:val="24"/>
+          <w:szCs w:val="24"/>
+        </w:rPr>
+        <w:t>A mensagem não é obrigatória.</w:t>
+      </w:r>
+    </w:p>
+    <w:p>
+      <w:pPr>
+        <w:spacing w:after="0" w:line="360" w:lineRule="auto"/>
+        <w:ind w:left="1416"/>
+        <w:rPr>
+          <w:rFonts w:ascii="Times New Roman" w:hAnsi="Times New Roman" w:cs="Times New Roman"/>
+          <w:sz w:val="24"/>
+          <w:szCs w:val="24"/>
+        </w:rPr>
+      </w:pPr>
+      <w:r>
+        <w:rPr>
+          <w:rFonts w:ascii="Times New Roman" w:hAnsi="Times New Roman" w:cs="Times New Roman"/>
+          <w:sz w:val="24"/>
+          <w:szCs w:val="24"/>
+        </w:rPr>
+        <w:t>Podemos fazer o push dessa versão para o servidor também.</w:t>
+      </w:r>
+    </w:p>
+    <w:p>
+      <w:pPr>
+        <w:spacing w:after="0" w:line="360" w:lineRule="auto"/>
+        <w:ind w:left="1416"/>
+        <w:rPr>
+          <w:rFonts w:ascii="Times New Roman" w:hAnsi="Times New Roman" w:cs="Times New Roman"/>
+          <w:sz w:val="24"/>
+          <w:szCs w:val="24"/>
+        </w:rPr>
+      </w:pPr>
+      <w:r>
+        <w:rPr>
+          <w:rFonts w:ascii="Times New Roman" w:hAnsi="Times New Roman" w:cs="Times New Roman"/>
+          <w:sz w:val="24"/>
+          <w:szCs w:val="24"/>
+        </w:rPr>
+        <w:t>Ao fazer o push dessa versão/tag para o github, ela se torna uma release, onde qualquer pessoa pode baixar essa versão do nosso projeto e rodar na máquina dela.</w:t>
+      </w:r>
+    </w:p>
+    <w:p>
+      <w:pPr>
+        <w:spacing w:after="0" w:line="360" w:lineRule="auto"/>
+        <w:ind w:firstLine="708"/>
+        <w:rPr>
+          <w:rFonts w:ascii="Times New Roman" w:hAnsi="Times New Roman" w:cs="Times New Roman"/>
+          <w:sz w:val="24"/>
+          <w:szCs w:val="24"/>
+        </w:rPr>
+      </w:pPr>
     </w:p>
     <w:sectPr>
       <w:pgSz w:w="11906" w:h="16838"/>
